--- a/Dokumentáció/Szakdolgozat/Szakdolgozat_Armos_Szabolcs.docx
+++ b/Dokumentáció/Szakdolgozat/Szakdolgozat_Armos_Szabolcs.docx
@@ -7,11 +7,12 @@
         <w:pStyle w:val="break-words"/>
         <w:spacing w:line="360" w:lineRule="auto"/>
         <w:sectPr>
-          <w:headerReference w:type="default" r:id="rId8"/>
-          <w:footerReference w:type="even" r:id="rId9"/>
-          <w:footerReference w:type="default" r:id="rId10"/>
-          <w:headerReference w:type="first" r:id="rId11"/>
-          <w:footerReference w:type="first" r:id="rId12"/>
+          <w:headerReference w:type="even" r:id="rId8"/>
+          <w:headerReference w:type="default" r:id="rId9"/>
+          <w:footerReference w:type="even" r:id="rId10"/>
+          <w:footerReference w:type="default" r:id="rId11"/>
+          <w:headerReference w:type="first" r:id="rId12"/>
+          <w:footerReference w:type="first" r:id="rId13"/>
           <w:pgSz w:w="11906" w:h="16838"/>
           <w:pgMar w:top="1417" w:right="1417" w:bottom="1417" w:left="1417" w:header="794" w:footer="708" w:gutter="0"/>
           <w:pgNumType w:start="1"/>
@@ -2323,7 +2324,7 @@
                     <pic:cNvPicPr/>
                   </pic:nvPicPr>
                   <pic:blipFill>
-                    <a:blip r:embed="rId13" cstate="print">
+                    <a:blip r:embed="rId14" cstate="print">
                       <a:extLst>
                         <a:ext uri="{28A0092B-C50C-407E-A947-70E740481C1C}">
                           <a14:useLocalDpi xmlns:a14="http://schemas.microsoft.com/office/drawing/2010/main" val="0"/>
@@ -2360,7 +2361,7 @@
       <w:pPr>
         <w:pStyle w:val="kp"/>
         <w:sectPr>
-          <w:headerReference w:type="default" r:id="rId14"/>
+          <w:headerReference w:type="default" r:id="rId15"/>
           <w:pgSz w:w="11906" w:h="16838"/>
           <w:pgMar w:top="1417" w:right="1417" w:bottom="1417" w:left="1417" w:header="794" w:footer="708" w:gutter="0"/>
           <w:cols w:space="708"/>
@@ -2393,7 +2394,7 @@
                     <pic:cNvPicPr/>
                   </pic:nvPicPr>
                   <pic:blipFill>
-                    <a:blip r:embed="rId15">
+                    <a:blip r:embed="rId16">
                       <a:extLst>
                         <a:ext uri="{28A0092B-C50C-407E-A947-70E740481C1C}">
                           <a14:useLocalDpi xmlns:a14="http://schemas.microsoft.com/office/drawing/2010/main" val="0"/>
@@ -2703,7 +2704,7 @@
             <wp:extent cx="5485158" cy="2670629"/>
             <wp:effectExtent l="0" t="0" r="1270" b="0"/>
             <wp:docPr id="1294952340" name="Kép 1" descr="A képen szöveg, képernyőkép, labda, személy látható&#10;&#10;Előfordulhat, hogy a mesterséges intelligencia által létrehozott tartalom helytelen.">
-              <a:hlinkClick xmlns:a="http://schemas.openxmlformats.org/drawingml/2006/main" r:id="rId16"/>
+              <a:hlinkClick xmlns:a="http://schemas.openxmlformats.org/drawingml/2006/main" r:id="rId17"/>
             </wp:docPr>
             <wp:cNvGraphicFramePr>
               <a:graphicFrameLocks xmlns:a="http://schemas.openxmlformats.org/drawingml/2006/main" noChangeAspect="1"/>
@@ -2713,12 +2714,12 @@
                 <pic:pic xmlns:pic="http://schemas.openxmlformats.org/drawingml/2006/picture">
                   <pic:nvPicPr>
                     <pic:cNvPr id="1294952340" name="Kép 1" descr="A képen szöveg, képernyőkép, labda, személy látható&#10;&#10;Előfordulhat, hogy a mesterséges intelligencia által létrehozott tartalom helytelen.">
-                      <a:hlinkClick r:id="rId16"/>
+                      <a:hlinkClick r:id="rId17"/>
                     </pic:cNvPr>
                     <pic:cNvPicPr/>
                   </pic:nvPicPr>
                   <pic:blipFill>
-                    <a:blip r:embed="rId17"/>
+                    <a:blip r:embed="rId18"/>
                     <a:stretch>
                       <a:fillRect/>
                     </a:stretch>
@@ -2829,7 +2830,7 @@
             <wp:extent cx="5485158" cy="2670704"/>
             <wp:effectExtent l="0" t="0" r="1270" b="0"/>
             <wp:docPr id="1901629278" name="Kép 1" descr="A képen szöveg, képernyőkép, szoftver, Multimédiás szoftver látható&#10;&#10;Előfordulhat, hogy a mesterséges intelligencia által létrehozott tartalom helytelen.">
-              <a:hlinkClick xmlns:a="http://schemas.openxmlformats.org/drawingml/2006/main" r:id="rId18"/>
+              <a:hlinkClick xmlns:a="http://schemas.openxmlformats.org/drawingml/2006/main" r:id="rId19"/>
             </wp:docPr>
             <wp:cNvGraphicFramePr>
               <a:graphicFrameLocks xmlns:a="http://schemas.openxmlformats.org/drawingml/2006/main" noChangeAspect="1"/>
@@ -2839,12 +2840,12 @@
                 <pic:pic xmlns:pic="http://schemas.openxmlformats.org/drawingml/2006/picture">
                   <pic:nvPicPr>
                     <pic:cNvPr id="1901629278" name="Kép 1" descr="A képen szöveg, képernyőkép, szoftver, Multimédiás szoftver látható&#10;&#10;Előfordulhat, hogy a mesterséges intelligencia által létrehozott tartalom helytelen.">
-                      <a:hlinkClick r:id="rId18"/>
+                      <a:hlinkClick r:id="rId19"/>
                     </pic:cNvPr>
                     <pic:cNvPicPr/>
                   </pic:nvPicPr>
                   <pic:blipFill>
-                    <a:blip r:embed="rId19"/>
+                    <a:blip r:embed="rId20"/>
                     <a:stretch>
                       <a:fillRect/>
                     </a:stretch>
@@ -2954,7 +2955,7 @@
             <wp:extent cx="5485158" cy="2662164"/>
             <wp:effectExtent l="0" t="0" r="1270" b="5080"/>
             <wp:docPr id="1826187151" name="Kép 1" descr="A képen képernyőkép, szöveg, Multimédiás szoftver, Grafikai szoftver látható&#10;&#10;Előfordulhat, hogy a mesterséges intelligencia által létrehozott tartalom helytelen.">
-              <a:hlinkClick xmlns:a="http://schemas.openxmlformats.org/drawingml/2006/main" r:id="rId20"/>
+              <a:hlinkClick xmlns:a="http://schemas.openxmlformats.org/drawingml/2006/main" r:id="rId21"/>
             </wp:docPr>
             <wp:cNvGraphicFramePr>
               <a:graphicFrameLocks xmlns:a="http://schemas.openxmlformats.org/drawingml/2006/main" noChangeAspect="1"/>
@@ -2964,12 +2965,12 @@
                 <pic:pic xmlns:pic="http://schemas.openxmlformats.org/drawingml/2006/picture">
                   <pic:nvPicPr>
                     <pic:cNvPr id="1826187151" name="Kép 1" descr="A képen képernyőkép, szöveg, Multimédiás szoftver, Grafikai szoftver látható&#10;&#10;Előfordulhat, hogy a mesterséges intelligencia által létrehozott tartalom helytelen.">
-                      <a:hlinkClick r:id="rId20"/>
+                      <a:hlinkClick r:id="rId21"/>
                     </pic:cNvPr>
                     <pic:cNvPicPr/>
                   </pic:nvPicPr>
                   <pic:blipFill>
-                    <a:blip r:embed="rId21"/>
+                    <a:blip r:embed="rId22"/>
                     <a:stretch>
                       <a:fillRect/>
                     </a:stretch>
@@ -3099,7 +3100,7 @@
             <wp:extent cx="5478306" cy="2660650"/>
             <wp:effectExtent l="0" t="0" r="8255" b="6350"/>
             <wp:docPr id="1928678710" name="Kép 1" descr="A képen képernyőkép, szöveg, diagram, Multimédiás szoftver látható&#10;&#10;Előfordulhat, hogy a mesterséges intelligencia által létrehozott tartalom helytelen.">
-              <a:hlinkClick xmlns:a="http://schemas.openxmlformats.org/drawingml/2006/main" r:id="rId22"/>
+              <a:hlinkClick xmlns:a="http://schemas.openxmlformats.org/drawingml/2006/main" r:id="rId23"/>
             </wp:docPr>
             <wp:cNvGraphicFramePr>
               <a:graphicFrameLocks xmlns:a="http://schemas.openxmlformats.org/drawingml/2006/main" noChangeAspect="1"/>
@@ -3109,12 +3110,12 @@
                 <pic:pic xmlns:pic="http://schemas.openxmlformats.org/drawingml/2006/picture">
                   <pic:nvPicPr>
                     <pic:cNvPr id="1928678710" name="Kép 1" descr="A képen képernyőkép, szöveg, diagram, Multimédiás szoftver látható&#10;&#10;Előfordulhat, hogy a mesterséges intelligencia által létrehozott tartalom helytelen.">
-                      <a:hlinkClick r:id="rId22"/>
+                      <a:hlinkClick r:id="rId23"/>
                     </pic:cNvPr>
                     <pic:cNvPicPr/>
                   </pic:nvPicPr>
                   <pic:blipFill>
-                    <a:blip r:embed="rId23"/>
+                    <a:blip r:embed="rId24"/>
                     <a:stretch>
                       <a:fillRect/>
                     </a:stretch>
@@ -3281,7 +3282,7 @@
             <wp:extent cx="5562600" cy="2949306"/>
             <wp:effectExtent l="0" t="0" r="0" b="3810"/>
             <wp:docPr id="1559812163" name="Kép 1" descr="A képen szöveg, képernyőkép, Multimédiás szoftver, szoftver látható&#10;&#10;Előfordulhat, hogy a mesterséges intelligencia által létrehozott tartalom helytelen.">
-              <a:hlinkClick xmlns:a="http://schemas.openxmlformats.org/drawingml/2006/main" r:id="rId24"/>
+              <a:hlinkClick xmlns:a="http://schemas.openxmlformats.org/drawingml/2006/main" r:id="rId25"/>
             </wp:docPr>
             <wp:cNvGraphicFramePr>
               <a:graphicFrameLocks xmlns:a="http://schemas.openxmlformats.org/drawingml/2006/main" noChangeAspect="1"/>
@@ -3291,12 +3292,12 @@
                 <pic:pic xmlns:pic="http://schemas.openxmlformats.org/drawingml/2006/picture">
                   <pic:nvPicPr>
                     <pic:cNvPr id="1559812163" name="Kép 1" descr="A képen szöveg, képernyőkép, Multimédiás szoftver, szoftver látható&#10;&#10;Előfordulhat, hogy a mesterséges intelligencia által létrehozott tartalom helytelen.">
-                      <a:hlinkClick r:id="rId24"/>
+                      <a:hlinkClick r:id="rId25"/>
                     </pic:cNvPr>
                     <pic:cNvPicPr/>
                   </pic:nvPicPr>
                   <pic:blipFill>
-                    <a:blip r:embed="rId25"/>
+                    <a:blip r:embed="rId26"/>
                     <a:stretch>
                       <a:fillRect/>
                     </a:stretch>
@@ -4403,7 +4404,6 @@
         <w:t xml:space="preserve">csapatid: A csapat </w:t>
       </w:r>
       <w:proofErr w:type="spellStart"/>
-      <w:proofErr w:type="gramStart"/>
       <w:r>
         <w:rPr>
           <w:rFonts w:cs="Times New Roman"/>
@@ -4415,14 +4415,7 @@
         <w:rPr>
           <w:rFonts w:cs="Times New Roman"/>
         </w:rPr>
-        <w:t>-ja</w:t>
-      </w:r>
-      <w:proofErr w:type="gramEnd"/>
-      <w:r>
-        <w:rPr>
-          <w:rFonts w:cs="Times New Roman"/>
-        </w:rPr>
-        <w:t xml:space="preserve"> amibe a játékos tartozik.</w:t>
+        <w:t>-ja amibe a játékos tartozik.</w:t>
       </w:r>
     </w:p>
     <w:p>
@@ -5249,21 +5242,7 @@
         <w:rPr>
           <w:rFonts w:cs="Times New Roman"/>
         </w:rPr>
-        <w:t>torna és csoport (</w:t>
-      </w:r>
-      <w:proofErr w:type="gramStart"/>
-      <w:r>
-        <w:rPr>
-          <w:rFonts w:cs="Times New Roman"/>
-        </w:rPr>
-        <w:t>1:N</w:t>
-      </w:r>
-      <w:proofErr w:type="gramEnd"/>
-      <w:r>
-        <w:rPr>
-          <w:rFonts w:cs="Times New Roman"/>
-        </w:rPr>
-        <w:t>): egy tornán több csoport is részt vesz</w:t>
+        <w:t>torna és csoport (1:N): egy tornán több csoport is részt vesz</w:t>
       </w:r>
     </w:p>
     <w:p>
@@ -5282,21 +5261,7 @@
           <w:rFonts w:cs="Times New Roman"/>
         </w:rPr>
         <w:lastRenderedPageBreak/>
-        <w:t>torna és csapat (</w:t>
-      </w:r>
-      <w:proofErr w:type="gramStart"/>
-      <w:r>
-        <w:rPr>
-          <w:rFonts w:cs="Times New Roman"/>
-        </w:rPr>
-        <w:t>N:N</w:t>
-      </w:r>
-      <w:proofErr w:type="gramEnd"/>
-      <w:r>
-        <w:rPr>
-          <w:rFonts w:cs="Times New Roman"/>
-        </w:rPr>
-        <w:t xml:space="preserve">): egy csapat több tornán is </w:t>
+        <w:t xml:space="preserve">torna és csapat (N:N): egy csapat több tornán is </w:t>
       </w:r>
       <w:proofErr w:type="spellStart"/>
       <w:r>
@@ -5328,21 +5293,7 @@
         <w:rPr>
           <w:rFonts w:cs="Times New Roman"/>
         </w:rPr>
-        <w:t>csoport és csapat (</w:t>
-      </w:r>
-      <w:proofErr w:type="gramStart"/>
-      <w:r>
-        <w:rPr>
-          <w:rFonts w:cs="Times New Roman"/>
-        </w:rPr>
-        <w:t>1:N</w:t>
-      </w:r>
-      <w:proofErr w:type="gramEnd"/>
-      <w:r>
-        <w:rPr>
-          <w:rFonts w:cs="Times New Roman"/>
-        </w:rPr>
-        <w:t>): egy csoportba több csapat is van</w:t>
+        <w:t>csoport és csapat (1:N): egy csoportba több csapat is van</w:t>
       </w:r>
     </w:p>
     <w:p>
@@ -5404,21 +5355,7 @@
         <w:rPr>
           <w:rFonts w:cs="Times New Roman"/>
         </w:rPr>
-        <w:t>profil és csapat (</w:t>
-      </w:r>
-      <w:proofErr w:type="gramStart"/>
-      <w:r>
-        <w:rPr>
-          <w:rFonts w:cs="Times New Roman"/>
-        </w:rPr>
-        <w:t>1:N</w:t>
-      </w:r>
-      <w:proofErr w:type="gramEnd"/>
-      <w:r>
-        <w:rPr>
-          <w:rFonts w:cs="Times New Roman"/>
-        </w:rPr>
-        <w:t>): egy profilhoz több csapat is tartozik</w:t>
+        <w:t>profil és csapat (1:N): egy profilhoz több csapat is tartozik</w:t>
       </w:r>
     </w:p>
     <w:p>
@@ -5436,21 +5373,7 @@
         <w:rPr>
           <w:rFonts w:cs="Times New Roman"/>
         </w:rPr>
-        <w:t>profil és torna (</w:t>
-      </w:r>
-      <w:proofErr w:type="gramStart"/>
-      <w:r>
-        <w:rPr>
-          <w:rFonts w:cs="Times New Roman"/>
-        </w:rPr>
-        <w:t>1:N</w:t>
-      </w:r>
-      <w:proofErr w:type="gramEnd"/>
-      <w:r>
-        <w:rPr>
-          <w:rFonts w:cs="Times New Roman"/>
-        </w:rPr>
-        <w:t>): egy profil több tornát is feltölthet</w:t>
+        <w:t>profil és torna (1:N): egy profil több tornát is feltölthet</w:t>
       </w:r>
     </w:p>
     <w:p>
@@ -5481,7 +5404,7 @@
             <wp:extent cx="5520586" cy="4396022"/>
             <wp:effectExtent l="0" t="0" r="4445" b="5080"/>
             <wp:docPr id="2002061508" name="Kép 5" descr="A képen szöveg, képernyőkép, kör, Grafika látható&#10;&#10;Előfordulhat, hogy a mesterséges intelligencia által létrehozott tartalom helytelen.">
-              <a:hlinkClick xmlns:a="http://schemas.openxmlformats.org/drawingml/2006/main" r:id="rId26"/>
+              <a:hlinkClick xmlns:a="http://schemas.openxmlformats.org/drawingml/2006/main" r:id="rId27"/>
             </wp:docPr>
             <wp:cNvGraphicFramePr>
               <a:graphicFrameLocks xmlns:a="http://schemas.openxmlformats.org/drawingml/2006/main" noChangeAspect="1"/>
@@ -5491,12 +5414,12 @@
                 <pic:pic xmlns:pic="http://schemas.openxmlformats.org/drawingml/2006/picture">
                   <pic:nvPicPr>
                     <pic:cNvPr id="2002061508" name="Kép 5" descr="A képen szöveg, képernyőkép, kör, Grafika látható&#10;&#10;Előfordulhat, hogy a mesterséges intelligencia által létrehozott tartalom helytelen.">
-                      <a:hlinkClick r:id="rId26"/>
+                      <a:hlinkClick r:id="rId27"/>
                     </pic:cNvPr>
                     <pic:cNvPicPr/>
                   </pic:nvPicPr>
                   <pic:blipFill>
-                    <a:blip r:embed="rId27" cstate="print">
+                    <a:blip r:embed="rId28" cstate="print">
                       <a:extLst>
                         <a:ext uri="{28A0092B-C50C-407E-A947-70E740481C1C}">
                           <a14:useLocalDpi xmlns:a14="http://schemas.microsoft.com/office/drawing/2010/main" val="0"/>
@@ -5689,7 +5612,7 @@
             <wp:extent cx="5164453" cy="6324600"/>
             <wp:effectExtent l="0" t="0" r="0" b="0"/>
             <wp:docPr id="488481867" name="Kép 2" descr="A képen szöveg, képernyőkép, diagram, Betűtípus látható&#10;&#10;Előfordulhat, hogy a mesterséges intelligencia által létrehozott tartalom helytelen.">
-              <a:hlinkClick xmlns:a="http://schemas.openxmlformats.org/drawingml/2006/main" r:id="rId28"/>
+              <a:hlinkClick xmlns:a="http://schemas.openxmlformats.org/drawingml/2006/main" r:id="rId29"/>
             </wp:docPr>
             <wp:cNvGraphicFramePr>
               <a:graphicFrameLocks xmlns:a="http://schemas.openxmlformats.org/drawingml/2006/main" noChangeAspect="1"/>
@@ -5699,14 +5622,14 @@
                 <pic:pic xmlns:pic="http://schemas.openxmlformats.org/drawingml/2006/picture">
                   <pic:nvPicPr>
                     <pic:cNvPr id="488481867" name="Kép 2" descr="A képen szöveg, képernyőkép, diagram, Betűtípus látható&#10;&#10;Előfordulhat, hogy a mesterséges intelligencia által létrehozott tartalom helytelen.">
-                      <a:hlinkClick r:id="rId28"/>
+                      <a:hlinkClick r:id="rId29"/>
                     </pic:cNvPr>
                     <pic:cNvPicPr>
                       <a:picLocks noChangeAspect="1" noChangeArrowheads="1"/>
                     </pic:cNvPicPr>
                   </pic:nvPicPr>
                   <pic:blipFill>
-                    <a:blip r:embed="rId29">
+                    <a:blip r:embed="rId30">
                       <a:extLst>
                         <a:ext uri="{28A0092B-C50C-407E-A947-70E740481C1C}">
                           <a14:useLocalDpi xmlns:a14="http://schemas.microsoft.com/office/drawing/2010/main" val="0"/>
@@ -5775,7 +5698,7 @@
             <wp:extent cx="5485158" cy="2310877"/>
             <wp:effectExtent l="0" t="0" r="1270" b="0"/>
             <wp:docPr id="390648370" name="Kép 4" descr="A képen szöveg, képernyőkép, Betűtípus látható&#10;&#10;Előfordulhat, hogy a mesterséges intelligencia által létrehozott tartalom helytelen.">
-              <a:hlinkClick xmlns:a="http://schemas.openxmlformats.org/drawingml/2006/main" r:id="rId30"/>
+              <a:hlinkClick xmlns:a="http://schemas.openxmlformats.org/drawingml/2006/main" r:id="rId31"/>
             </wp:docPr>
             <wp:cNvGraphicFramePr>
               <a:graphicFrameLocks xmlns:a="http://schemas.openxmlformats.org/drawingml/2006/main" noChangeAspect="1"/>
@@ -5785,12 +5708,12 @@
                 <pic:pic xmlns:pic="http://schemas.openxmlformats.org/drawingml/2006/picture">
                   <pic:nvPicPr>
                     <pic:cNvPr id="390648370" name="Kép 4" descr="A képen szöveg, képernyőkép, Betűtípus látható&#10;&#10;Előfordulhat, hogy a mesterséges intelligencia által létrehozott tartalom helytelen.">
-                      <a:hlinkClick r:id="rId30"/>
+                      <a:hlinkClick r:id="rId31"/>
                     </pic:cNvPr>
                     <pic:cNvPicPr/>
                   </pic:nvPicPr>
                   <pic:blipFill>
-                    <a:blip r:embed="rId31">
+                    <a:blip r:embed="rId32">
                       <a:extLst>
                         <a:ext uri="{28A0092B-C50C-407E-A947-70E740481C1C}">
                           <a14:useLocalDpi xmlns:a14="http://schemas.microsoft.com/office/drawing/2010/main" val="0"/>
@@ -6167,7 +6090,7 @@
             <wp:extent cx="5523829" cy="2516533"/>
             <wp:effectExtent l="0" t="0" r="1270" b="0"/>
             <wp:docPr id="1886770315" name="Kép 6" descr="A képen szöveg, képernyőkép, Betűtípus, szoftver látható&#10;&#10;Előfordulhat, hogy a mesterséges intelligencia által létrehozott tartalom helytelen.">
-              <a:hlinkClick xmlns:a="http://schemas.openxmlformats.org/drawingml/2006/main" r:id="rId32"/>
+              <a:hlinkClick xmlns:a="http://schemas.openxmlformats.org/drawingml/2006/main" r:id="rId33"/>
             </wp:docPr>
             <wp:cNvGraphicFramePr>
               <a:graphicFrameLocks xmlns:a="http://schemas.openxmlformats.org/drawingml/2006/main" noChangeAspect="1"/>
@@ -6177,12 +6100,12 @@
                 <pic:pic xmlns:pic="http://schemas.openxmlformats.org/drawingml/2006/picture">
                   <pic:nvPicPr>
                     <pic:cNvPr id="1886770315" name="Kép 6" descr="A képen szöveg, képernyőkép, Betűtípus, szoftver látható&#10;&#10;Előfordulhat, hogy a mesterséges intelligencia által létrehozott tartalom helytelen.">
-                      <a:hlinkClick r:id="rId32"/>
+                      <a:hlinkClick r:id="rId33"/>
                     </pic:cNvPr>
                     <pic:cNvPicPr/>
                   </pic:nvPicPr>
                   <pic:blipFill>
-                    <a:blip r:embed="rId33">
+                    <a:blip r:embed="rId34">
                       <a:extLst>
                         <a:ext uri="{28A0092B-C50C-407E-A947-70E740481C1C}">
                           <a14:useLocalDpi xmlns:a14="http://schemas.microsoft.com/office/drawing/2010/main" val="0"/>
@@ -6296,18 +6219,13 @@
         <w:t xml:space="preserve">at használtunk (GET – lekérés, POST – feltöltés, PUT – módosítás, DELETE – törlés). Az API végpontokat dinamikusan hoztuk létre, hogy egy végpont minden táblát le tudjon kezelni, így a tiszta kód elvének is megfelel a kódunk. </w:t>
       </w:r>
       <w:r>
-        <w:t xml:space="preserve">Ezt úgy valósítottuk meg, hogy </w:t>
-      </w:r>
-      <w:proofErr w:type="gramStart"/>
-      <w:r>
-        <w:t xml:space="preserve">a  </w:t>
+        <w:t xml:space="preserve">Ezt úgy valósítottuk meg, hogy a  </w:t>
       </w:r>
       <w:proofErr w:type="spellStart"/>
       <w:r>
         <w:t>request</w:t>
       </w:r>
       <w:proofErr w:type="spellEnd"/>
-      <w:proofErr w:type="gramEnd"/>
       <w:r>
         <w:t xml:space="preserve"> (kérés) </w:t>
       </w:r>
@@ -6345,18 +6263,13 @@
       </w:r>
       <w:proofErr w:type="spellEnd"/>
       <w:r>
-        <w:t xml:space="preserve"> bővítményt használtuk. A teszteket kollekcióként </w:t>
-      </w:r>
-      <w:proofErr w:type="gramStart"/>
-      <w:r>
-        <w:t>mentettük .</w:t>
+        <w:t xml:space="preserve"> bővítményt használtuk. A teszteket kollekcióként mentettük .</w:t>
       </w:r>
       <w:proofErr w:type="spellStart"/>
       <w:r>
         <w:t>json</w:t>
       </w:r>
       <w:proofErr w:type="spellEnd"/>
-      <w:proofErr w:type="gramEnd"/>
       <w:r>
         <w:t xml:space="preserve"> kiterjesztésben.</w:t>
       </w:r>
@@ -6629,13 +6542,8 @@
         <w:t xml:space="preserve"> Ezeket, hogy megfelelően tudjuk alkalmazni őket majd a későbbiekben, az </w:t>
       </w:r>
       <w:proofErr w:type="spellStart"/>
-      <w:proofErr w:type="gramStart"/>
-      <w:r>
-        <w:t>app.module</w:t>
-      </w:r>
-      <w:proofErr w:type="gramEnd"/>
-      <w:r>
-        <w:t>.ts</w:t>
+      <w:r>
+        <w:t>app.module.ts</w:t>
       </w:r>
       <w:proofErr w:type="spellEnd"/>
       <w:r>
@@ -6676,15 +6584,7 @@
       </w:r>
       <w:proofErr w:type="spellEnd"/>
       <w:r>
-        <w:t xml:space="preserve"> </w:t>
-      </w:r>
-      <w:proofErr w:type="gramStart"/>
-      <w:r>
-        <w:t>Manager-el</w:t>
-      </w:r>
-      <w:proofErr w:type="gramEnd"/>
-      <w:r>
-        <w:t>. A modul a HTTP-kérések kezelésére alkalmas, a szerverrel való kommunikációt biztosítja.</w:t>
+        <w:t xml:space="preserve"> Manager-el. A modul a HTTP-kérések kezelésére alkalmas, a szerverrel való kommunikációt biztosítja.</w:t>
       </w:r>
     </w:p>
     <w:p>
@@ -6993,7 +6893,7 @@
             <wp:extent cx="4471547" cy="2838091"/>
             <wp:effectExtent l="0" t="0" r="5715" b="635"/>
             <wp:docPr id="1675638208" name="Kép 7" descr="A képen szöveg, képernyőkép látható&#10;&#10;Előfordulhat, hogy a mesterséges intelligencia által létrehozott tartalom helytelen.">
-              <a:hlinkClick xmlns:a="http://schemas.openxmlformats.org/drawingml/2006/main" r:id="rId34"/>
+              <a:hlinkClick xmlns:a="http://schemas.openxmlformats.org/drawingml/2006/main" r:id="rId35"/>
             </wp:docPr>
             <wp:cNvGraphicFramePr>
               <a:graphicFrameLocks xmlns:a="http://schemas.openxmlformats.org/drawingml/2006/main" noChangeAspect="1"/>
@@ -7003,12 +6903,12 @@
                 <pic:pic xmlns:pic="http://schemas.openxmlformats.org/drawingml/2006/picture">
                   <pic:nvPicPr>
                     <pic:cNvPr id="1675638208" name="Kép 7" descr="A képen szöveg, képernyőkép látható&#10;&#10;Előfordulhat, hogy a mesterséges intelligencia által létrehozott tartalom helytelen.">
-                      <a:hlinkClick r:id="rId34"/>
+                      <a:hlinkClick r:id="rId35"/>
                     </pic:cNvPr>
                     <pic:cNvPicPr/>
                   </pic:nvPicPr>
                   <pic:blipFill>
-                    <a:blip r:embed="rId35" cstate="print">
+                    <a:blip r:embed="rId36" cstate="print">
                       <a:extLst>
                         <a:ext uri="{28A0092B-C50C-407E-A947-70E740481C1C}">
                           <a14:useLocalDpi xmlns:a14="http://schemas.microsoft.com/office/drawing/2010/main" val="0"/>
@@ -7181,11 +7081,11 @@
       <w:r>
         <w:lastRenderedPageBreak/>
         <w:drawing>
-          <wp:inline distT="0" distB="0" distL="0" distR="0" wp14:anchorId="2B2692AC" wp14:editId="7DD5A3D5">
+          <wp:inline distT="0" distB="0" distL="0" distR="0" wp14:anchorId="2B2692AC" wp14:editId="14A21037">
             <wp:extent cx="5485158" cy="2316319"/>
             <wp:effectExtent l="0" t="0" r="1270" b="8255"/>
             <wp:docPr id="392113890" name="Kép 4" descr="A képen szöveg, képernyőkép, szoftver látható&#10;&#10;Előfordulhat, hogy a mesterséges intelligencia által létrehozott tartalom helytelen.">
-              <a:hlinkClick xmlns:a="http://schemas.openxmlformats.org/drawingml/2006/main" r:id="rId36"/>
+              <a:hlinkClick xmlns:a="http://schemas.openxmlformats.org/drawingml/2006/main" r:id="rId37"/>
             </wp:docPr>
             <wp:cNvGraphicFramePr>
               <a:graphicFrameLocks xmlns:a="http://schemas.openxmlformats.org/drawingml/2006/main" noChangeAspect="1"/>
@@ -7195,12 +7095,12 @@
                 <pic:pic xmlns:pic="http://schemas.openxmlformats.org/drawingml/2006/picture">
                   <pic:nvPicPr>
                     <pic:cNvPr id="392113890" name="Kép 4" descr="A képen szöveg, képernyőkép, szoftver látható&#10;&#10;Előfordulhat, hogy a mesterséges intelligencia által létrehozott tartalom helytelen.">
-                      <a:hlinkClick r:id="rId36"/>
+                      <a:hlinkClick r:id="rId37"/>
                     </pic:cNvPr>
                     <pic:cNvPicPr/>
                   </pic:nvPicPr>
                   <pic:blipFill>
-                    <a:blip r:embed="rId37" cstate="print">
+                    <a:blip r:embed="rId38" cstate="print">
                       <a:extLst>
                         <a:ext uri="{28A0092B-C50C-407E-A947-70E740481C1C}">
                           <a14:useLocalDpi xmlns:a14="http://schemas.microsoft.com/office/drawing/2010/main" val="0"/>
@@ -7372,7 +7272,7 @@
             <wp:extent cx="5485158" cy="2575702"/>
             <wp:effectExtent l="0" t="0" r="1270" b="0"/>
             <wp:docPr id="556000404" name="Kép 3" descr="A képen szöveg, képernyőkép, Betűtípus, szoftver látható&#10;&#10;Előfordulhat, hogy a mesterséges intelligencia által létrehozott tartalom helytelen.">
-              <a:hlinkClick xmlns:a="http://schemas.openxmlformats.org/drawingml/2006/main" r:id="rId38"/>
+              <a:hlinkClick xmlns:a="http://schemas.openxmlformats.org/drawingml/2006/main" r:id="rId39"/>
             </wp:docPr>
             <wp:cNvGraphicFramePr>
               <a:graphicFrameLocks xmlns:a="http://schemas.openxmlformats.org/drawingml/2006/main" noChangeAspect="1"/>
@@ -7382,12 +7282,12 @@
                 <pic:pic xmlns:pic="http://schemas.openxmlformats.org/drawingml/2006/picture">
                   <pic:nvPicPr>
                     <pic:cNvPr id="556000404" name="Kép 3" descr="A képen szöveg, képernyőkép, Betűtípus, szoftver látható&#10;&#10;Előfordulhat, hogy a mesterséges intelligencia által létrehozott tartalom helytelen.">
-                      <a:hlinkClick r:id="rId38"/>
+                      <a:hlinkClick r:id="rId39"/>
                     </pic:cNvPr>
                     <pic:cNvPicPr/>
                   </pic:nvPicPr>
                   <pic:blipFill>
-                    <a:blip r:embed="rId39">
+                    <a:blip r:embed="rId40">
                       <a:extLst>
                         <a:ext uri="{28A0092B-C50C-407E-A947-70E740481C1C}">
                           <a14:useLocalDpi xmlns:a14="http://schemas.microsoft.com/office/drawing/2010/main" val="0"/>
@@ -7782,7 +7682,7 @@
             <wp:extent cx="5370858" cy="3021108"/>
             <wp:effectExtent l="0" t="0" r="1270" b="8255"/>
             <wp:docPr id="1548992384" name="Kép 7" descr="A képen vázlat, diagram, fehér, Betűtípus látható&#10;&#10;Előfordulhat, hogy a mesterséges intelligencia által létrehozott tartalom helytelen.">
-              <a:hlinkClick xmlns:a="http://schemas.openxmlformats.org/drawingml/2006/main" r:id="rId40"/>
+              <a:hlinkClick xmlns:a="http://schemas.openxmlformats.org/drawingml/2006/main" r:id="rId41"/>
             </wp:docPr>
             <wp:cNvGraphicFramePr>
               <a:graphicFrameLocks xmlns:a="http://schemas.openxmlformats.org/drawingml/2006/main" noChangeAspect="1"/>
@@ -7792,12 +7692,12 @@
                 <pic:pic xmlns:pic="http://schemas.openxmlformats.org/drawingml/2006/picture">
                   <pic:nvPicPr>
                     <pic:cNvPr id="1548992384" name="Kép 7" descr="A képen vázlat, diagram, fehér, Betűtípus látható&#10;&#10;Előfordulhat, hogy a mesterséges intelligencia által létrehozott tartalom helytelen.">
-                      <a:hlinkClick r:id="rId40"/>
+                      <a:hlinkClick r:id="rId41"/>
                     </pic:cNvPr>
                     <pic:cNvPicPr/>
                   </pic:nvPicPr>
                   <pic:blipFill>
-                    <a:blip r:embed="rId41" cstate="print">
+                    <a:blip r:embed="rId42" cstate="print">
                       <a:extLst>
                         <a:ext uri="{28A0092B-C50C-407E-A947-70E740481C1C}">
                           <a14:useLocalDpi xmlns:a14="http://schemas.microsoft.com/office/drawing/2010/main" val="0"/>
@@ -7982,7 +7882,7 @@
             <wp:extent cx="5485158" cy="2659141"/>
             <wp:effectExtent l="0" t="0" r="1270" b="8255"/>
             <wp:docPr id="787374189" name="Kép 1" descr="A képen szöveg, képernyőkép, labda, személy látható&#10;&#10;Előfordulhat, hogy a mesterséges intelligencia által létrehozott tartalom helytelen.">
-              <a:hlinkClick xmlns:a="http://schemas.openxmlformats.org/drawingml/2006/main" r:id="rId42"/>
+              <a:hlinkClick xmlns:a="http://schemas.openxmlformats.org/drawingml/2006/main" r:id="rId43"/>
             </wp:docPr>
             <wp:cNvGraphicFramePr>
               <a:graphicFrameLocks xmlns:a="http://schemas.openxmlformats.org/drawingml/2006/main" noChangeAspect="1"/>
@@ -7992,12 +7892,12 @@
                 <pic:pic xmlns:pic="http://schemas.openxmlformats.org/drawingml/2006/picture">
                   <pic:nvPicPr>
                     <pic:cNvPr id="787374189" name="Kép 1" descr="A képen szöveg, képernyőkép, labda, személy látható&#10;&#10;Előfordulhat, hogy a mesterséges intelligencia által létrehozott tartalom helytelen.">
-                      <a:hlinkClick r:id="rId42"/>
+                      <a:hlinkClick r:id="rId43"/>
                     </pic:cNvPr>
                     <pic:cNvPicPr/>
                   </pic:nvPicPr>
                   <pic:blipFill>
-                    <a:blip r:embed="rId43"/>
+                    <a:blip r:embed="rId44"/>
                     <a:stretch>
                       <a:fillRect/>
                     </a:stretch>
@@ -8088,7 +7988,7 @@
             <wp:extent cx="1628441" cy="3536830"/>
             <wp:effectExtent l="0" t="0" r="0" b="6985"/>
             <wp:docPr id="1052104018" name="Kép 1" descr="A képen szöveg, képernyőkép, Betűtípus, tervezés látható&#10;&#10;Előfordulhat, hogy a mesterséges intelligencia által létrehozott tartalom helytelen.">
-              <a:hlinkClick xmlns:a="http://schemas.openxmlformats.org/drawingml/2006/main" r:id="rId44"/>
+              <a:hlinkClick xmlns:a="http://schemas.openxmlformats.org/drawingml/2006/main" r:id="rId45"/>
             </wp:docPr>
             <wp:cNvGraphicFramePr>
               <a:graphicFrameLocks xmlns:a="http://schemas.openxmlformats.org/drawingml/2006/main" noChangeAspect="1"/>
@@ -8098,12 +7998,12 @@
                 <pic:pic xmlns:pic="http://schemas.openxmlformats.org/drawingml/2006/picture">
                   <pic:nvPicPr>
                     <pic:cNvPr id="1052104018" name="Kép 1" descr="A képen szöveg, képernyőkép, Betűtípus, tervezés látható&#10;&#10;Előfordulhat, hogy a mesterséges intelligencia által létrehozott tartalom helytelen.">
-                      <a:hlinkClick r:id="rId44"/>
+                      <a:hlinkClick r:id="rId45"/>
                     </pic:cNvPr>
                     <pic:cNvPicPr/>
                   </pic:nvPicPr>
                   <pic:blipFill>
-                    <a:blip r:embed="rId45"/>
+                    <a:blip r:embed="rId46"/>
                     <a:stretch>
                       <a:fillRect/>
                     </a:stretch>
@@ -8143,7 +8043,7 @@
                     <pic:cNvPicPr/>
                   </pic:nvPicPr>
                   <pic:blipFill>
-                    <a:blip r:embed="rId46"/>
+                    <a:blip r:embed="rId47"/>
                     <a:stretch>
                       <a:fillRect/>
                     </a:stretch>
@@ -8331,7 +8231,7 @@
             <wp:extent cx="5485158" cy="2128885"/>
             <wp:effectExtent l="0" t="0" r="1270" b="5080"/>
             <wp:docPr id="2106459660" name="Kép 1" descr="A képen szöveg, képernyőkép, szoftver, Multimédiás szoftver látható&#10;&#10;Előfordulhat, hogy a mesterséges intelligencia által létrehozott tartalom helytelen.">
-              <a:hlinkClick xmlns:a="http://schemas.openxmlformats.org/drawingml/2006/main" r:id="rId47"/>
+              <a:hlinkClick xmlns:a="http://schemas.openxmlformats.org/drawingml/2006/main" r:id="rId48"/>
             </wp:docPr>
             <wp:cNvGraphicFramePr>
               <a:graphicFrameLocks xmlns:a="http://schemas.openxmlformats.org/drawingml/2006/main" noChangeAspect="1"/>
@@ -8341,12 +8241,12 @@
                 <pic:pic xmlns:pic="http://schemas.openxmlformats.org/drawingml/2006/picture">
                   <pic:nvPicPr>
                     <pic:cNvPr id="2106459660" name="Kép 1" descr="A képen szöveg, képernyőkép, szoftver, Multimédiás szoftver látható&#10;&#10;Előfordulhat, hogy a mesterséges intelligencia által létrehozott tartalom helytelen.">
-                      <a:hlinkClick r:id="rId47"/>
+                      <a:hlinkClick r:id="rId48"/>
                     </pic:cNvPr>
                     <pic:cNvPicPr/>
                   </pic:nvPicPr>
                   <pic:blipFill>
-                    <a:blip r:embed="rId48">
+                    <a:blip r:embed="rId49">
                       <a:extLst>
                         <a:ext uri="{28A0092B-C50C-407E-A947-70E740481C1C}">
                           <a14:useLocalDpi xmlns:a14="http://schemas.microsoft.com/office/drawing/2010/main" val="0"/>
@@ -8879,7 +8779,7 @@
             <wp:extent cx="4534172" cy="3028950"/>
             <wp:effectExtent l="0" t="0" r="0" b="0"/>
             <wp:docPr id="2078610351" name="Kép 3" descr="A képen szöveg, képernyőkép, Betűtípus látható&#10;&#10;Előfordulhat, hogy a mesterséges intelligencia által létrehozott tartalom helytelen.">
-              <a:hlinkClick xmlns:a="http://schemas.openxmlformats.org/drawingml/2006/main" r:id="rId49"/>
+              <a:hlinkClick xmlns:a="http://schemas.openxmlformats.org/drawingml/2006/main" r:id="rId50"/>
             </wp:docPr>
             <wp:cNvGraphicFramePr>
               <a:graphicFrameLocks xmlns:a="http://schemas.openxmlformats.org/drawingml/2006/main" noChangeAspect="1"/>
@@ -8889,12 +8789,12 @@
                 <pic:pic xmlns:pic="http://schemas.openxmlformats.org/drawingml/2006/picture">
                   <pic:nvPicPr>
                     <pic:cNvPr id="2078610351" name="Kép 3" descr="A képen szöveg, képernyőkép, Betűtípus látható&#10;&#10;Előfordulhat, hogy a mesterséges intelligencia által létrehozott tartalom helytelen.">
-                      <a:hlinkClick r:id="rId49"/>
+                      <a:hlinkClick r:id="rId50"/>
                     </pic:cNvPr>
                     <pic:cNvPicPr/>
                   </pic:nvPicPr>
                   <pic:blipFill>
-                    <a:blip r:embed="rId50">
+                    <a:blip r:embed="rId51">
                       <a:extLst>
                         <a:ext uri="{28A0092B-C50C-407E-A947-70E740481C1C}">
                           <a14:useLocalDpi xmlns:a14="http://schemas.microsoft.com/office/drawing/2010/main" val="0"/>
@@ -9023,28 +8923,14 @@
         <w:rPr>
           <w:rFonts w:cs="Times New Roman"/>
         </w:rPr>
-        <w:t xml:space="preserve"> </w:t>
-      </w:r>
-      <w:proofErr w:type="gramStart"/>
-      <w:r>
-        <w:rPr>
-          <w:rFonts w:cs="Times New Roman"/>
-        </w:rPr>
-        <w:t>külön .</w:t>
-      </w:r>
-      <w:proofErr w:type="spellStart"/>
-      <w:r>
-        <w:rPr>
-          <w:rFonts w:cs="Times New Roman"/>
-        </w:rPr>
-        <w:t>spec</w:t>
-      </w:r>
-      <w:proofErr w:type="gramEnd"/>
-      <w:r>
-        <w:rPr>
-          <w:rFonts w:cs="Times New Roman"/>
-        </w:rPr>
-        <w:t>.ts</w:t>
+        <w:t xml:space="preserve"> külön .</w:t>
+      </w:r>
+      <w:proofErr w:type="spellStart"/>
+      <w:r>
+        <w:rPr>
+          <w:rFonts w:cs="Times New Roman"/>
+        </w:rPr>
+        <w:t>spec.ts</w:t>
       </w:r>
       <w:proofErr w:type="spellEnd"/>
       <w:r>
@@ -9219,7 +9105,7 @@
             <wp:extent cx="3474732" cy="3985146"/>
             <wp:effectExtent l="0" t="0" r="0" b="0"/>
             <wp:docPr id="1474111355" name="Kép 1" descr="A képen szöveg, képernyőkép, Betűtípus, szám látható&#10;&#10;Előfordulhat, hogy a mesterséges intelligencia által létrehozott tartalom helytelen.">
-              <a:hlinkClick xmlns:a="http://schemas.openxmlformats.org/drawingml/2006/main" r:id="rId51"/>
+              <a:hlinkClick xmlns:a="http://schemas.openxmlformats.org/drawingml/2006/main" r:id="rId52"/>
             </wp:docPr>
             <wp:cNvGraphicFramePr>
               <a:graphicFrameLocks xmlns:a="http://schemas.openxmlformats.org/drawingml/2006/main" noChangeAspect="1"/>
@@ -9229,12 +9115,12 @@
                 <pic:pic xmlns:pic="http://schemas.openxmlformats.org/drawingml/2006/picture">
                   <pic:nvPicPr>
                     <pic:cNvPr id="1474111355" name="Kép 1" descr="A képen szöveg, képernyőkép, Betűtípus, szám látható&#10;&#10;Előfordulhat, hogy a mesterséges intelligencia által létrehozott tartalom helytelen.">
-                      <a:hlinkClick r:id="rId51"/>
+                      <a:hlinkClick r:id="rId52"/>
                     </pic:cNvPr>
                     <pic:cNvPicPr/>
                   </pic:nvPicPr>
                   <pic:blipFill>
-                    <a:blip r:embed="rId52"/>
+                    <a:blip r:embed="rId53"/>
                     <a:stretch>
                       <a:fillRect/>
                     </a:stretch>
@@ -9359,7 +9245,7 @@
             <wp:extent cx="5147945" cy="3511983"/>
             <wp:effectExtent l="0" t="0" r="0" b="0"/>
             <wp:docPr id="543353231" name="Kép 1" descr="A képen szöveg, képernyőkép, szoftver, Multimédiás szoftver látható&#10;&#10;Előfordulhat, hogy a mesterséges intelligencia által létrehozott tartalom helytelen.">
-              <a:hlinkClick xmlns:a="http://schemas.openxmlformats.org/drawingml/2006/main" r:id="rId53"/>
+              <a:hlinkClick xmlns:a="http://schemas.openxmlformats.org/drawingml/2006/main" r:id="rId54"/>
             </wp:docPr>
             <wp:cNvGraphicFramePr>
               <a:graphicFrameLocks xmlns:a="http://schemas.openxmlformats.org/drawingml/2006/main" noChangeAspect="1"/>
@@ -9369,12 +9255,12 @@
                 <pic:pic xmlns:pic="http://schemas.openxmlformats.org/drawingml/2006/picture">
                   <pic:nvPicPr>
                     <pic:cNvPr id="543353231" name="Kép 1" descr="A képen szöveg, képernyőkép, szoftver, Multimédiás szoftver látható&#10;&#10;Előfordulhat, hogy a mesterséges intelligencia által létrehozott tartalom helytelen.">
-                      <a:hlinkClick r:id="rId53"/>
+                      <a:hlinkClick r:id="rId54"/>
                     </pic:cNvPr>
                     <pic:cNvPicPr/>
                   </pic:nvPicPr>
                   <pic:blipFill>
-                    <a:blip r:embed="rId54"/>
+                    <a:blip r:embed="rId55"/>
                     <a:stretch>
                       <a:fillRect/>
                     </a:stretch>
@@ -9850,13 +9736,8 @@
         <w:t xml:space="preserve">ábra: </w:t>
       </w:r>
       <w:proofErr w:type="spellStart"/>
-      <w:proofErr w:type="gramStart"/>
-      <w:r>
-        <w:t>adatok.service</w:t>
-      </w:r>
-      <w:proofErr w:type="gramEnd"/>
-      <w:r>
-        <w:t>.ts</w:t>
+      <w:r>
+        <w:t>adatok.service.ts</w:t>
       </w:r>
       <w:proofErr w:type="spellEnd"/>
       <w:r>
@@ -9877,13 +9758,8 @@
         <w:t>ábra: app-</w:t>
       </w:r>
       <w:proofErr w:type="spellStart"/>
-      <w:proofErr w:type="gramStart"/>
-      <w:r>
-        <w:t>routing.module</w:t>
-      </w:r>
-      <w:proofErr w:type="gramEnd"/>
-      <w:r>
-        <w:t>.ts</w:t>
+      <w:r>
+        <w:t>routing.module.ts</w:t>
       </w:r>
       <w:proofErr w:type="spellEnd"/>
       <w:r>
@@ -10089,7 +9965,7 @@
       <w:r>
         <w:t xml:space="preserve"> &amp; JavaScript, 7th Edition 2025. Elérhetőség: </w:t>
       </w:r>
-      <w:hyperlink r:id="rId55" w:history="1">
+      <w:hyperlink r:id="rId56" w:history="1">
         <w:r>
           <w:rPr>
             <w:rStyle w:val="Finomhivatkozs"/>
@@ -10131,7 +10007,7 @@
       <w:r>
         <w:t xml:space="preserve"> 2020. Elérhetőség: </w:t>
       </w:r>
-      <w:hyperlink r:id="rId56" w:history="1">
+      <w:hyperlink r:id="rId57" w:history="1">
         <w:r>
           <w:rPr>
             <w:rStyle w:val="Finomhivatkozs"/>
@@ -10154,7 +10030,7 @@
       <w:r>
         <w:t xml:space="preserve">GOOGLE, LLC. Express dokumentáció Elérhetőség: </w:t>
       </w:r>
-      <w:hyperlink r:id="rId57" w:history="1">
+      <w:hyperlink r:id="rId58" w:history="1">
         <w:r>
           <w:rPr>
             <w:rStyle w:val="Finomhivatkozs"/>
@@ -10177,7 +10053,7 @@
       <w:r>
         <w:t xml:space="preserve">GOOGLE, LLC. CORS dokumentáció Elérhetőség: </w:t>
       </w:r>
-      <w:hyperlink r:id="rId58" w:history="1">
+      <w:hyperlink r:id="rId59" w:history="1">
         <w:r>
           <w:rPr>
             <w:rStyle w:val="Finomhivatkozs"/>
@@ -10200,7 +10076,7 @@
       <w:r>
         <w:t xml:space="preserve">GOOGLE, LLC. Body-parser dokumentáció Elérhetőség: </w:t>
       </w:r>
-      <w:hyperlink r:id="rId59" w:history="1">
+      <w:hyperlink r:id="rId60" w:history="1">
         <w:r>
           <w:rPr>
             <w:rStyle w:val="Finomhivatkozs"/>
@@ -10223,7 +10099,7 @@
       <w:r>
         <w:t xml:space="preserve">GOOGLE, LLC. MySQL2 dokumentáció Elérhetőség: </w:t>
       </w:r>
-      <w:hyperlink r:id="rId60" w:history="1">
+      <w:hyperlink r:id="rId61" w:history="1">
         <w:r>
           <w:rPr>
             <w:rStyle w:val="Finomhivatkozs"/>
@@ -10288,7 +10164,7 @@
       <w:r>
         <w:t xml:space="preserve"> </w:t>
       </w:r>
-      <w:hyperlink r:id="rId61" w:history="1">
+      <w:hyperlink r:id="rId62" w:history="1">
         <w:r>
           <w:rPr>
             <w:rStyle w:val="Finomhivatkozs"/>
@@ -10318,7 +10194,7 @@
       <w:r>
         <w:t xml:space="preserve"> dokumentáció Elérhetőség: </w:t>
       </w:r>
-      <w:hyperlink r:id="rId62" w:history="1">
+      <w:hyperlink r:id="rId63" w:history="1">
         <w:r>
           <w:rPr>
             <w:rStyle w:val="Hiperhivatkozs"/>
@@ -10358,7 +10234,7 @@
       <w:r>
         <w:t xml:space="preserve"> 2022. Elérhetőség: </w:t>
       </w:r>
-      <w:hyperlink r:id="rId63" w:history="1">
+      <w:hyperlink r:id="rId64" w:history="1">
         <w:r>
           <w:rPr>
             <w:rStyle w:val="Finomhivatkozs"/>
@@ -10403,7 +10279,7 @@
       <w:r>
         <w:t xml:space="preserve"> 2023. Elérhetőség: </w:t>
       </w:r>
-      <w:hyperlink r:id="rId64" w:history="1">
+      <w:hyperlink r:id="rId65" w:history="1">
         <w:r>
           <w:rPr>
             <w:rStyle w:val="Hiperhivatkozs"/>
@@ -10442,7 +10318,7 @@
       <w:r>
         <w:t xml:space="preserve"> Elérhetőség: </w:t>
       </w:r>
-      <w:hyperlink r:id="rId65" w:history="1">
+      <w:hyperlink r:id="rId66" w:history="1">
         <w:r>
           <w:rPr>
             <w:rStyle w:val="Finomhivatkozs"/>
@@ -10465,7 +10341,7 @@
       <w:r>
         <w:t xml:space="preserve">GOOGLE, LLC. Expo dokumentáció Elérhetőség: </w:t>
       </w:r>
-      <w:hyperlink r:id="rId66" w:history="1">
+      <w:hyperlink r:id="rId67" w:history="1">
         <w:r>
           <w:rPr>
             <w:rStyle w:val="Finomhivatkozs"/>
@@ -10477,8 +10353,8 @@
       </w:hyperlink>
     </w:p>
     <w:sectPr>
-      <w:headerReference w:type="default" r:id="rId67"/>
-      <w:footerReference w:type="default" r:id="rId68"/>
+      <w:headerReference w:type="default" r:id="rId68"/>
+      <w:footerReference w:type="default" r:id="rId69"/>
       <w:pgSz w:w="11906" w:h="16838"/>
       <w:pgMar w:top="1418" w:right="1418" w:bottom="1418" w:left="1701" w:header="794" w:footer="709" w:gutter="0"/>
       <w:pgNumType w:start="1"/>
@@ -10667,7 +10543,6 @@
   <w:p>
     <w:pPr>
       <w:pStyle w:val="lfej"/>
-      <w:spacing w:after="100"/>
     </w:pPr>
   </w:p>
 </w:hdr>
@@ -10679,6 +10554,17 @@
     <w:pPr>
       <w:pStyle w:val="lfej"/>
       <w:spacing w:after="100"/>
+    </w:pPr>
+  </w:p>
+</w:hdr>
+</file>
+
+<file path=word/header3.xml><?xml version="1.0" encoding="utf-8"?>
+<w:hdr xmlns:wpc="http://schemas.microsoft.com/office/word/2010/wordprocessingCanvas" xmlns:cx="http://schemas.microsoft.com/office/drawing/2014/chartex" xmlns:cx1="http://schemas.microsoft.com/office/drawing/2015/9/8/chartex" xmlns:cx2="http://schemas.microsoft.com/office/drawing/2015/10/21/chartex" xmlns:cx3="http://schemas.microsoft.com/office/drawing/2016/5/9/chartex" xmlns:cx4="http://schemas.microsoft.com/office/drawing/2016/5/10/chartex" xmlns:cx5="http://schemas.microsoft.com/office/drawing/2016/5/11/chartex" xmlns:cx6="http://schemas.microsoft.com/office/drawing/2016/5/12/chartex" xmlns:cx7="http://schemas.microsoft.com/office/drawing/2016/5/13/chartex" xmlns:cx8="http://schemas.microsoft.com/office/drawing/2016/5/14/chartex" xmlns:mc="http://schemas.openxmlformats.org/markup-compatibility/2006" xmlns:aink="http://schemas.microsoft.com/office/drawing/2016/ink" xmlns:am3d="http://schemas.microsoft.com/office/drawing/2017/model3d" xmlns:o="urn:schemas-microsoft-com:office:office" xmlns:oel="http://schemas.microsoft.com/office/2019/extlst" xmlns:r="http://schemas.openxmlformats.org/officeDocument/2006/relationships" xmlns:m="http://schemas.openxmlformats.org/officeDocument/2006/math" xmlns:v="urn:schemas-microsoft-com:vml" xmlns:wp14="http://schemas.microsoft.com/office/word/2010/wordprocessingDrawing" xmlns:wp="http://schemas.openxmlformats.org/drawingml/2006/wordprocessingDrawing" xmlns:w10="urn:schemas-microsoft-com:office:word" xmlns:w="http://schemas.openxmlformats.org/wordprocessingml/2006/main" xmlns:w14="http://schemas.microsoft.com/office/word/2010/wordml" xmlns:w15="http://schemas.microsoft.com/office/word/2012/wordml" xmlns:w16cex="http://schemas.microsoft.com/office/word/2018/wordml/cex" xmlns:w16cid="http://schemas.microsoft.com/office/word/2016/wordml/cid" xmlns:w16="http://schemas.microsoft.com/office/word/2018/wordml" xmlns:w16du="http://schemas.microsoft.com/office/word/2023/wordml/word16du" xmlns:w16sdtdh="http://schemas.microsoft.com/office/word/2020/wordml/sdtdatahash" xmlns:w16sdtfl="http://schemas.microsoft.com/office/word/2024/wordml/sdtformatlock" xmlns:w16se="http://schemas.microsoft.com/office/word/2015/wordml/symex" xmlns:wpg="http://schemas.microsoft.com/office/word/2010/wordprocessingGroup" xmlns:wpi="http://schemas.microsoft.com/office/word/2010/wordprocessingInk" xmlns:wne="http://schemas.microsoft.com/office/word/2006/wordml" xmlns:wps="http://schemas.microsoft.com/office/word/2010/wordprocessingShape" mc:Ignorable="w14 w15 w16se w16cid w16 w16cex w16sdtdh w16sdtfl w16du wp14">
+  <w:p>
+    <w:pPr>
+      <w:pStyle w:val="lfej"/>
+      <w:spacing w:after="100"/>
       <w:jc w:val="center"/>
       <w:rPr>
         <w:sz w:val="36"/>
@@ -10690,7 +10576,7 @@
         <w:sz w:val="36"/>
         <w:szCs w:val="36"/>
       </w:rPr>
-      <w:t>KISVÁRDAI SZC FEHÉRGYARMATI PETŐFI SÁNDOR TECHNIKUM</w:t>
+      <w:t>KISVÁRDAI SZC</w:t>
     </w:r>
   </w:p>
   <w:p>
@@ -10708,23 +10594,25 @@
         <w:sz w:val="36"/>
         <w:szCs w:val="36"/>
       </w:rPr>
-      <w:t xml:space="preserve">4900 Fehérgyarmat, </w:t>
+      <w:t>FEHÉRGYARMATI PETŐFI SÁNDOR TECHNIKUM</w:t>
     </w:r>
-    <w:proofErr w:type="gramStart"/>
-    <w:r>
+  </w:p>
+  <w:p>
+    <w:pPr>
+      <w:pStyle w:val="lfej"/>
+      <w:spacing w:after="100"/>
+      <w:jc w:val="center"/>
       <w:rPr>
         <w:sz w:val="36"/>
         <w:szCs w:val="36"/>
       </w:rPr>
-      <w:t>Május</w:t>
-    </w:r>
-    <w:proofErr w:type="gramEnd"/>
+    </w:pPr>
     <w:r>
       <w:rPr>
         <w:sz w:val="36"/>
         <w:szCs w:val="36"/>
       </w:rPr>
-      <w:t xml:space="preserve"> 14. tér 16.</w:t>
+      <w:t>4900 Fehérgyarmat, Május 14. tér 16.</w:t>
     </w:r>
   </w:p>
   <w:p>
@@ -10784,7 +10672,7 @@
 </w:hdr>
 </file>
 
-<file path=word/header3.xml><?xml version="1.0" encoding="utf-8"?>
+<file path=word/header4.xml><?xml version="1.0" encoding="utf-8"?>
 <w:hdr xmlns:wpc="http://schemas.microsoft.com/office/word/2010/wordprocessingCanvas" xmlns:cx="http://schemas.microsoft.com/office/drawing/2014/chartex" xmlns:cx1="http://schemas.microsoft.com/office/drawing/2015/9/8/chartex" xmlns:cx2="http://schemas.microsoft.com/office/drawing/2015/10/21/chartex" xmlns:cx3="http://schemas.microsoft.com/office/drawing/2016/5/9/chartex" xmlns:cx4="http://schemas.microsoft.com/office/drawing/2016/5/10/chartex" xmlns:cx5="http://schemas.microsoft.com/office/drawing/2016/5/11/chartex" xmlns:cx6="http://schemas.microsoft.com/office/drawing/2016/5/12/chartex" xmlns:cx7="http://schemas.microsoft.com/office/drawing/2016/5/13/chartex" xmlns:cx8="http://schemas.microsoft.com/office/drawing/2016/5/14/chartex" xmlns:mc="http://schemas.openxmlformats.org/markup-compatibility/2006" xmlns:aink="http://schemas.microsoft.com/office/drawing/2016/ink" xmlns:am3d="http://schemas.microsoft.com/office/drawing/2017/model3d" xmlns:o="urn:schemas-microsoft-com:office:office" xmlns:oel="http://schemas.microsoft.com/office/2019/extlst" xmlns:r="http://schemas.openxmlformats.org/officeDocument/2006/relationships" xmlns:m="http://schemas.openxmlformats.org/officeDocument/2006/math" xmlns:v="urn:schemas-microsoft-com:vml" xmlns:wp14="http://schemas.microsoft.com/office/word/2010/wordprocessingDrawing" xmlns:wp="http://schemas.openxmlformats.org/drawingml/2006/wordprocessingDrawing" xmlns:w10="urn:schemas-microsoft-com:office:word" xmlns:w="http://schemas.openxmlformats.org/wordprocessingml/2006/main" xmlns:w14="http://schemas.microsoft.com/office/word/2010/wordml" xmlns:w15="http://schemas.microsoft.com/office/word/2012/wordml" xmlns:w16cex="http://schemas.microsoft.com/office/word/2018/wordml/cex" xmlns:w16cid="http://schemas.microsoft.com/office/word/2016/wordml/cid" xmlns:w16="http://schemas.microsoft.com/office/word/2018/wordml" xmlns:w16du="http://schemas.microsoft.com/office/word/2023/wordml/word16du" xmlns:w16sdtdh="http://schemas.microsoft.com/office/word/2020/wordml/sdtdatahash" xmlns:w16sdtfl="http://schemas.microsoft.com/office/word/2024/wordml/sdtformatlock" xmlns:w16se="http://schemas.microsoft.com/office/word/2015/wordml/symex" xmlns:wpg="http://schemas.microsoft.com/office/word/2010/wordprocessingGroup" xmlns:wpi="http://schemas.microsoft.com/office/word/2010/wordprocessingInk" xmlns:wne="http://schemas.microsoft.com/office/word/2006/wordml" xmlns:wps="http://schemas.microsoft.com/office/word/2010/wordprocessingShape" mc:Ignorable="w14 w15 w16se w16cid w16 w16cex w16sdtdh w16sdtfl w16du wp14">
   <w:p>
     <w:pPr>
@@ -10801,15 +10689,7 @@
       <w:jc w:val="center"/>
     </w:pPr>
     <w:r>
-      <w:t xml:space="preserve">4900 Fehérgyarmat, </w:t>
-    </w:r>
-    <w:proofErr w:type="gramStart"/>
-    <w:r>
-      <w:t>Május</w:t>
-    </w:r>
-    <w:proofErr w:type="gramEnd"/>
-    <w:r>
-      <w:t xml:space="preserve"> 14. tér 16.</w:t>
+      <w:t>4900 Fehérgyarmat, Május 14. tér 16.</w:t>
     </w:r>
   </w:p>
   <w:p>
@@ -10833,7 +10713,7 @@
 </w:hdr>
 </file>
 
-<file path=word/header4.xml><?xml version="1.0" encoding="utf-8"?>
+<file path=word/header5.xml><?xml version="1.0" encoding="utf-8"?>
 <w:hdr xmlns:wpc="http://schemas.microsoft.com/office/word/2010/wordprocessingCanvas" xmlns:cx="http://schemas.microsoft.com/office/drawing/2014/chartex" xmlns:cx1="http://schemas.microsoft.com/office/drawing/2015/9/8/chartex" xmlns:cx2="http://schemas.microsoft.com/office/drawing/2015/10/21/chartex" xmlns:cx3="http://schemas.microsoft.com/office/drawing/2016/5/9/chartex" xmlns:cx4="http://schemas.microsoft.com/office/drawing/2016/5/10/chartex" xmlns:cx5="http://schemas.microsoft.com/office/drawing/2016/5/11/chartex" xmlns:cx6="http://schemas.microsoft.com/office/drawing/2016/5/12/chartex" xmlns:cx7="http://schemas.microsoft.com/office/drawing/2016/5/13/chartex" xmlns:cx8="http://schemas.microsoft.com/office/drawing/2016/5/14/chartex" xmlns:mc="http://schemas.openxmlformats.org/markup-compatibility/2006" xmlns:aink="http://schemas.microsoft.com/office/drawing/2016/ink" xmlns:am3d="http://schemas.microsoft.com/office/drawing/2017/model3d" xmlns:o="urn:schemas-microsoft-com:office:office" xmlns:oel="http://schemas.microsoft.com/office/2019/extlst" xmlns:r="http://schemas.openxmlformats.org/officeDocument/2006/relationships" xmlns:m="http://schemas.openxmlformats.org/officeDocument/2006/math" xmlns:v="urn:schemas-microsoft-com:vml" xmlns:wp14="http://schemas.microsoft.com/office/word/2010/wordprocessingDrawing" xmlns:wp="http://schemas.openxmlformats.org/drawingml/2006/wordprocessingDrawing" xmlns:w10="urn:schemas-microsoft-com:office:word" xmlns:w="http://schemas.openxmlformats.org/wordprocessingml/2006/main" xmlns:w14="http://schemas.microsoft.com/office/word/2010/wordml" xmlns:w15="http://schemas.microsoft.com/office/word/2012/wordml" xmlns:w16cex="http://schemas.microsoft.com/office/word/2018/wordml/cex" xmlns:w16cid="http://schemas.microsoft.com/office/word/2016/wordml/cid" xmlns:w16="http://schemas.microsoft.com/office/word/2018/wordml" xmlns:w16du="http://schemas.microsoft.com/office/word/2023/wordml/word16du" xmlns:w16sdtdh="http://schemas.microsoft.com/office/word/2020/wordml/sdtdatahash" xmlns:w16sdtfl="http://schemas.microsoft.com/office/word/2024/wordml/sdtformatlock" xmlns:w16se="http://schemas.microsoft.com/office/word/2015/wordml/symex" xmlns:wpg="http://schemas.microsoft.com/office/word/2010/wordprocessingGroup" xmlns:wpi="http://schemas.microsoft.com/office/word/2010/wordprocessingInk" xmlns:wne="http://schemas.microsoft.com/office/word/2006/wordml" xmlns:wps="http://schemas.microsoft.com/office/word/2010/wordprocessingShape" mc:Ignorable="w14 w15 w16se w16cid w16 w16cex w16sdtdh w16sdtfl w16du wp14">
   <w:p>
     <w:pPr>

--- a/Dokumentáció/Szakdolgozat/Szakdolgozat_Armos_Szabolcs.docx
+++ b/Dokumentáció/Szakdolgozat/Szakdolgozat_Armos_Szabolcs.docx
@@ -1,6 +1,6 @@
 
 <file path=word/document.xml><?xml version="1.0" encoding="utf-8"?>
-<w:document xmlns:wpc="http://schemas.microsoft.com/office/word/2010/wordprocessingCanvas" xmlns:cx="http://schemas.microsoft.com/office/drawing/2014/chartex" xmlns:cx1="http://schemas.microsoft.com/office/drawing/2015/9/8/chartex" xmlns:cx2="http://schemas.microsoft.com/office/drawing/2015/10/21/chartex" xmlns:cx3="http://schemas.microsoft.com/office/drawing/2016/5/9/chartex" xmlns:cx4="http://schemas.microsoft.com/office/drawing/2016/5/10/chartex" xmlns:cx5="http://schemas.microsoft.com/office/drawing/2016/5/11/chartex" xmlns:cx6="http://schemas.microsoft.com/office/drawing/2016/5/12/chartex" xmlns:cx7="http://schemas.microsoft.com/office/drawing/2016/5/13/chartex" xmlns:cx8="http://schemas.microsoft.com/office/drawing/2016/5/14/chartex" xmlns:mc="http://schemas.openxmlformats.org/markup-compatibility/2006" xmlns:aink="http://schemas.microsoft.com/office/drawing/2016/ink" xmlns:am3d="http://schemas.microsoft.com/office/drawing/2017/model3d" xmlns:o="urn:schemas-microsoft-com:office:office" xmlns:oel="http://schemas.microsoft.com/office/2019/extlst" xmlns:r="http://schemas.openxmlformats.org/officeDocument/2006/relationships" xmlns:m="http://schemas.openxmlformats.org/officeDocument/2006/math" xmlns:v="urn:schemas-microsoft-com:vml" xmlns:wp14="http://schemas.microsoft.com/office/word/2010/wordprocessingDrawing" xmlns:wp="http://schemas.openxmlformats.org/drawingml/2006/wordprocessingDrawing" xmlns:w10="urn:schemas-microsoft-com:office:word" xmlns:w="http://schemas.openxmlformats.org/wordprocessingml/2006/main" xmlns:w14="http://schemas.microsoft.com/office/word/2010/wordml" xmlns:w15="http://schemas.microsoft.com/office/word/2012/wordml" xmlns:w16cex="http://schemas.microsoft.com/office/word/2018/wordml/cex" xmlns:w16cid="http://schemas.microsoft.com/office/word/2016/wordml/cid" xmlns:w16="http://schemas.microsoft.com/office/word/2018/wordml" xmlns:w16du="http://schemas.microsoft.com/office/word/2023/wordml/word16du" xmlns:w16sdtdh="http://schemas.microsoft.com/office/word/2020/wordml/sdtdatahash" xmlns:w16sdtfl="http://schemas.microsoft.com/office/word/2024/wordml/sdtformatlock" xmlns:w16se="http://schemas.microsoft.com/office/word/2015/wordml/symex" xmlns:wpg="http://schemas.microsoft.com/office/word/2010/wordprocessingGroup" xmlns:wpi="http://schemas.microsoft.com/office/word/2010/wordprocessingInk" xmlns:wne="http://schemas.microsoft.com/office/word/2006/wordml" xmlns:wps="http://schemas.microsoft.com/office/word/2010/wordprocessingShape" mc:Ignorable="w14 w15 w16se w16cid w16 w16cex w16sdtdh w16sdtfl w16du wp14">
+<w:document xmlns:wpc="http://schemas.microsoft.com/office/word/2010/wordprocessingCanvas" xmlns:cx="http://schemas.microsoft.com/office/drawing/2014/chartex" xmlns:cx1="http://schemas.microsoft.com/office/drawing/2015/9/8/chartex" xmlns:cx2="http://schemas.microsoft.com/office/drawing/2015/10/21/chartex" xmlns:cx3="http://schemas.microsoft.com/office/drawing/2016/5/9/chartex" xmlns:cx4="http://schemas.microsoft.com/office/drawing/2016/5/10/chartex" xmlns:cx5="http://schemas.microsoft.com/office/drawing/2016/5/11/chartex" xmlns:cx6="http://schemas.microsoft.com/office/drawing/2016/5/12/chartex" xmlns:cx7="http://schemas.microsoft.com/office/drawing/2016/5/13/chartex" xmlns:cx8="http://schemas.microsoft.com/office/drawing/2016/5/14/chartex" xmlns:mc="http://schemas.openxmlformats.org/markup-compatibility/2006" xmlns:aink="http://schemas.microsoft.com/office/drawing/2016/ink" xmlns:am3d="http://schemas.microsoft.com/office/drawing/2017/model3d" xmlns:o="urn:schemas-microsoft-com:office:office" xmlns:r="http://schemas.openxmlformats.org/officeDocument/2006/relationships" xmlns:m="http://schemas.openxmlformats.org/officeDocument/2006/math" xmlns:v="urn:schemas-microsoft-com:vml" xmlns:wp14="http://schemas.microsoft.com/office/word/2010/wordprocessingDrawing" xmlns:wp="http://schemas.openxmlformats.org/drawingml/2006/wordprocessingDrawing" xmlns:w10="urn:schemas-microsoft-com:office:word" xmlns:w="http://schemas.openxmlformats.org/wordprocessingml/2006/main" xmlns:w14="http://schemas.microsoft.com/office/word/2010/wordml" xmlns:w15="http://schemas.microsoft.com/office/word/2012/wordml" xmlns:w16cid="http://schemas.microsoft.com/office/word/2016/wordml/cid" xmlns:w16se="http://schemas.microsoft.com/office/word/2015/wordml/symex" xmlns:wpg="http://schemas.microsoft.com/office/word/2010/wordprocessingGroup" xmlns:wpi="http://schemas.microsoft.com/office/word/2010/wordprocessingInk" xmlns:wne="http://schemas.microsoft.com/office/word/2006/wordml" xmlns:wps="http://schemas.microsoft.com/office/word/2010/wordprocessingShape" mc:Ignorable="w14 w15 w16se w16cid wp14">
   <w:body>
     <w:p>
       <w:pPr>
@@ -131,7 +131,7 @@
                                 <w:sz w:val="32"/>
                                 <w:szCs w:val="32"/>
                               </w:rPr>
-                              <w:t>Ármós</w:t>
+                              <w:t>Sankó</w:t>
                             </w:r>
                             <w:proofErr w:type="spellEnd"/>
                             <w:r>
@@ -140,14 +140,29 @@
                                 <w:sz w:val="32"/>
                                 <w:szCs w:val="32"/>
                               </w:rPr>
-                              <w:t xml:space="preserve"> Szabolcs</w:t>
+                              <w:t xml:space="preserve"> Baláz</w:t>
+                            </w:r>
+                            <w:r>
+                              <w:rPr>
+                                <w:rFonts w:cs="Times New Roman"/>
+                                <w:sz w:val="32"/>
+                                <w:szCs w:val="32"/>
+                              </w:rPr>
+                              <w:t>s</w:t>
+                            </w:r>
+                            <w:r>
+                              <w:rPr>
+                                <w:rFonts w:cs="Times New Roman"/>
+                                <w:sz w:val="32"/>
+                                <w:szCs w:val="32"/>
+                              </w:rPr>
+                              <w:t xml:space="preserve"> </w:t>
                             </w:r>
                           </w:p>
                           <w:p>
                             <w:pPr>
                               <w:tabs>
                                 <w:tab w:val="left" w:pos="4820"/>
-                                <w:tab w:val="right" w:pos="8505"/>
                               </w:tabs>
                               <w:rPr>
                                 <w:rFonts w:cs="Times New Roman"/>
@@ -180,6 +195,53 @@
                                 <w:szCs w:val="32"/>
                               </w:rPr>
                               <w:tab/>
+                            </w:r>
+                            <w:proofErr w:type="spellStart"/>
+                            <w:r>
+                              <w:rPr>
+                                <w:rFonts w:cs="Times New Roman"/>
+                                <w:sz w:val="32"/>
+                                <w:szCs w:val="32"/>
+                              </w:rPr>
+                              <w:t>Á</w:t>
+                            </w:r>
+                            <w:r>
+                              <w:rPr>
+                                <w:rFonts w:cs="Times New Roman"/>
+                                <w:sz w:val="32"/>
+                                <w:szCs w:val="32"/>
+                              </w:rPr>
+                              <w:t>rmós</w:t>
+                            </w:r>
+                            <w:proofErr w:type="spellEnd"/>
+                            <w:r>
+                              <w:rPr>
+                                <w:rFonts w:cs="Times New Roman"/>
+                                <w:sz w:val="32"/>
+                                <w:szCs w:val="32"/>
+                              </w:rPr>
+                              <w:t xml:space="preserve"> Szabolcs</w:t>
+                            </w:r>
+                          </w:p>
+                          <w:p>
+                            <w:pPr>
+                              <w:tabs>
+                                <w:tab w:val="left" w:pos="4820"/>
+                                <w:tab w:val="right" w:pos="8505"/>
+                              </w:tabs>
+                              <w:rPr>
+                                <w:rFonts w:cs="Times New Roman"/>
+                                <w:sz w:val="32"/>
+                                <w:szCs w:val="32"/>
+                              </w:rPr>
+                            </w:pPr>
+                            <w:r>
+                              <w:rPr>
+                                <w:rFonts w:cs="Times New Roman"/>
+                                <w:sz w:val="32"/>
+                                <w:szCs w:val="32"/>
+                              </w:rPr>
+                              <w:tab/>
                               <w:t>Gáspár Marianna Dominika</w:t>
                             </w:r>
                           </w:p>
@@ -203,32 +265,6 @@
                                 <w:szCs w:val="32"/>
                               </w:rPr>
                               <w:tab/>
-                            </w:r>
-                            <w:proofErr w:type="spellStart"/>
-                            <w:r>
-                              <w:rPr>
-                                <w:rFonts w:cs="Times New Roman"/>
-                                <w:sz w:val="32"/>
-                                <w:szCs w:val="32"/>
-                              </w:rPr>
-                              <w:t>Sankó</w:t>
-                            </w:r>
-                            <w:proofErr w:type="spellEnd"/>
-                            <w:r>
-                              <w:rPr>
-                                <w:rFonts w:cs="Times New Roman"/>
-                                <w:sz w:val="32"/>
-                                <w:szCs w:val="32"/>
-                              </w:rPr>
-                              <w:t xml:space="preserve"> Baláz</w:t>
-                            </w:r>
-                            <w:r>
-                              <w:rPr>
-                                <w:rFonts w:cs="Times New Roman"/>
-                                <w:sz w:val="32"/>
-                                <w:szCs w:val="32"/>
-                              </w:rPr>
-                              <w:t>s</w:t>
                             </w:r>
                           </w:p>
                         </w:txbxContent>
@@ -254,7 +290,7 @@
                 <v:stroke joinstyle="miter"/>
                 <v:path gradientshapeok="t" o:connecttype="rect"/>
               </v:shapetype>
-              <v:shape id="Szövegdoboz 2" o:spid="_x0000_s1026" type="#_x0000_t202" style="position:absolute;left:0;text-align:left;margin-left:0;margin-top:418.15pt;width:453.35pt;height:112.5pt;z-index:251660288;visibility:visible;mso-wrap-style:square;mso-width-percent:0;mso-height-percent:0;mso-wrap-distance-left:9pt;mso-wrap-distance-top:3.6pt;mso-wrap-distance-right:9pt;mso-wrap-distance-bottom:3.6pt;mso-position-horizontal:left;mso-position-horizontal-relative:margin;mso-position-vertical:absolute;mso-position-vertical-relative:text;mso-width-percent:0;mso-height-percent:0;mso-width-relative:margin;mso-height-relative:margin;v-text-anchor:top" o:gfxdata="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" filled="f" stroked="f">
+              <v:shape id="Szövegdoboz 2" o:spid="_x0000_s1026" type="#_x0000_t202" style="position:absolute;left:0;text-align:left;margin-left:0;margin-top:418.15pt;width:453.35pt;height:112.5pt;z-index:251660288;visibility:visible;mso-wrap-style:square;mso-width-percent:0;mso-height-percent:0;mso-wrap-distance-left:9pt;mso-wrap-distance-top:3.6pt;mso-wrap-distance-right:9pt;mso-wrap-distance-bottom:3.6pt;mso-position-horizontal:left;mso-position-horizontal-relative:margin;mso-position-vertical:absolute;mso-position-vertical-relative:text;mso-width-percent:0;mso-height-percent:0;mso-width-relative:margin;mso-height-relative:margin;v-text-anchor:top" o:gfxdata="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" filled="f" stroked="f">
                 <v:textbox>
                   <w:txbxContent>
                     <w:p>
@@ -313,7 +349,104 @@
                           <w:szCs w:val="32"/>
                         </w:rPr>
                         <w:tab/>
-                        <w:t>Ármós Szabolcs</w:t>
+                      </w:r>
+                      <w:proofErr w:type="spellStart"/>
+                      <w:r>
+                        <w:rPr>
+                          <w:rFonts w:cs="Times New Roman"/>
+                          <w:sz w:val="32"/>
+                          <w:szCs w:val="32"/>
+                        </w:rPr>
+                        <w:t>Sankó</w:t>
+                      </w:r>
+                      <w:proofErr w:type="spellEnd"/>
+                      <w:r>
+                        <w:rPr>
+                          <w:rFonts w:cs="Times New Roman"/>
+                          <w:sz w:val="32"/>
+                          <w:szCs w:val="32"/>
+                        </w:rPr>
+                        <w:t xml:space="preserve"> Baláz</w:t>
+                      </w:r>
+                      <w:r>
+                        <w:rPr>
+                          <w:rFonts w:cs="Times New Roman"/>
+                          <w:sz w:val="32"/>
+                          <w:szCs w:val="32"/>
+                        </w:rPr>
+                        <w:t>s</w:t>
+                      </w:r>
+                      <w:r>
+                        <w:rPr>
+                          <w:rFonts w:cs="Times New Roman"/>
+                          <w:sz w:val="32"/>
+                          <w:szCs w:val="32"/>
+                        </w:rPr>
+                        <w:t xml:space="preserve"> </w:t>
+                      </w:r>
+                    </w:p>
+                    <w:p>
+                      <w:pPr>
+                        <w:tabs>
+                          <w:tab w:val="left" w:pos="4820"/>
+                        </w:tabs>
+                        <w:rPr>
+                          <w:rFonts w:cs="Times New Roman"/>
+                          <w:sz w:val="32"/>
+                          <w:szCs w:val="32"/>
+                        </w:rPr>
+                      </w:pPr>
+                      <w:proofErr w:type="spellStart"/>
+                      <w:r>
+                        <w:rPr>
+                          <w:rFonts w:cs="Times New Roman"/>
+                          <w:sz w:val="32"/>
+                          <w:szCs w:val="32"/>
+                        </w:rPr>
+                        <w:t>Berki</w:t>
+                      </w:r>
+                      <w:proofErr w:type="spellEnd"/>
+                      <w:r>
+                        <w:rPr>
+                          <w:rFonts w:cs="Times New Roman"/>
+                          <w:sz w:val="32"/>
+                          <w:szCs w:val="32"/>
+                        </w:rPr>
+                        <w:t xml:space="preserve"> Balázs</w:t>
+                      </w:r>
+                      <w:r>
+                        <w:rPr>
+                          <w:rFonts w:cs="Times New Roman"/>
+                          <w:sz w:val="32"/>
+                          <w:szCs w:val="32"/>
+                        </w:rPr>
+                        <w:tab/>
+                      </w:r>
+                      <w:proofErr w:type="spellStart"/>
+                      <w:r>
+                        <w:rPr>
+                          <w:rFonts w:cs="Times New Roman"/>
+                          <w:sz w:val="32"/>
+                          <w:szCs w:val="32"/>
+                        </w:rPr>
+                        <w:t>Á</w:t>
+                      </w:r>
+                      <w:r>
+                        <w:rPr>
+                          <w:rFonts w:cs="Times New Roman"/>
+                          <w:sz w:val="32"/>
+                          <w:szCs w:val="32"/>
+                        </w:rPr>
+                        <w:t>rmós</w:t>
+                      </w:r>
+                      <w:proofErr w:type="spellEnd"/>
+                      <w:r>
+                        <w:rPr>
+                          <w:rFonts w:cs="Times New Roman"/>
+                          <w:sz w:val="32"/>
+                          <w:szCs w:val="32"/>
+                        </w:rPr>
+                        <w:t xml:space="preserve"> Szabolcs</w:t>
                       </w:r>
                     </w:p>
                     <w:p>
@@ -328,14 +461,6 @@
                           <w:szCs w:val="32"/>
                         </w:rPr>
                       </w:pPr>
-                      <w:r>
-                        <w:rPr>
-                          <w:rFonts w:cs="Times New Roman"/>
-                          <w:sz w:val="32"/>
-                          <w:szCs w:val="32"/>
-                        </w:rPr>
-                        <w:t>Berki Balázs</w:t>
-                      </w:r>
                       <w:r>
                         <w:rPr>
                           <w:rFonts w:cs="Times New Roman"/>
@@ -366,22 +491,6 @@
                           <w:szCs w:val="32"/>
                         </w:rPr>
                         <w:tab/>
-                      </w:r>
-                      <w:r>
-                        <w:rPr>
-                          <w:rFonts w:cs="Times New Roman"/>
-                          <w:sz w:val="32"/>
-                          <w:szCs w:val="32"/>
-                        </w:rPr>
-                        <w:t>Sankó Baláz</w:t>
-                      </w:r>
-                      <w:r>
-                        <w:rPr>
-                          <w:rFonts w:cs="Times New Roman"/>
-                          <w:sz w:val="32"/>
-                          <w:szCs w:val="32"/>
-                        </w:rPr>
-                        <w:t>s</w:t>
                       </w:r>
                     </w:p>
                   </w:txbxContent>
@@ -501,7 +610,7 @@
           </mc:Choice>
           <mc:Fallback>
             <w:pict>
-              <v:shape w14:anchorId="4610F4A7" id="_x0000_s1027" type="#_x0000_t202" style="position:absolute;left:0;text-align:left;margin-left:402.2pt;margin-top:142pt;width:453.4pt;height:110.6pt;z-index:251659264;visibility:visible;mso-wrap-style:square;mso-width-percent:0;mso-height-percent:200;mso-wrap-distance-left:9pt;mso-wrap-distance-top:3.6pt;mso-wrap-distance-right:9pt;mso-wrap-distance-bottom:3.6pt;mso-position-horizontal:right;mso-position-horizontal-relative:margin;mso-position-vertical:absolute;mso-position-vertical-relative:text;mso-width-percent:0;mso-height-percent:200;mso-width-relative:margin;mso-height-relative:margin;v-text-anchor:middle" o:gfxdata="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" filled="f" stroked="f">
+              <v:shape w14:anchorId="4610F4A7" id="_x0000_s1027" type="#_x0000_t202" style="position:absolute;left:0;text-align:left;margin-left:402.2pt;margin-top:142pt;width:453.4pt;height:110.6pt;z-index:251659264;visibility:visible;mso-wrap-style:square;mso-width-percent:0;mso-height-percent:200;mso-wrap-distance-left:9pt;mso-wrap-distance-top:3.6pt;mso-wrap-distance-right:9pt;mso-wrap-distance-bottom:3.6pt;mso-position-horizontal:right;mso-position-horizontal-relative:margin;mso-position-vertical:absolute;mso-position-vertical-relative:text;mso-width-percent:0;mso-height-percent:200;mso-width-relative:margin;mso-height-relative:margin;v-text-anchor:middle" o:gfxdata="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" filled="f" stroked="f">
                 <v:textbox style="mso-fit-shape-to-text:t">
                   <w:txbxContent>
                     <w:p>
@@ -2067,7 +2176,7 @@
                 <w:rStyle w:val="Hiperhivatkozs"/>
                 <w:noProof/>
               </w:rPr>
-              <w:t>Köszönet nyilvánítás</w:t>
+              <w:t>Köszönetnyilvánítás</w:t>
             </w:r>
             <w:r>
               <w:rPr>
@@ -4294,7 +4403,21 @@
         <w:rPr>
           <w:rFonts w:cs="Times New Roman"/>
         </w:rPr>
-        <w:t>: A csapat döntetleneinek száma.</w:t>
+        <w:t xml:space="preserve">: A csapat </w:t>
+      </w:r>
+      <w:proofErr w:type="spellStart"/>
+      <w:r>
+        <w:rPr>
+          <w:rFonts w:cs="Times New Roman"/>
+        </w:rPr>
+        <w:t>döntetleneinek</w:t>
+      </w:r>
+      <w:proofErr w:type="spellEnd"/>
+      <w:r>
+        <w:rPr>
+          <w:rFonts w:cs="Times New Roman"/>
+        </w:rPr>
+        <w:t xml:space="preserve"> száma.</w:t>
       </w:r>
     </w:p>
     <w:p>
@@ -5662,14 +5785,27 @@
       <w:pPr>
         <w:pStyle w:val="Kpalrs"/>
       </w:pPr>
-      <w:fldSimple w:instr=" SEQ ábra \* ARABIC ">
-        <w:r>
-          <w:rPr>
-            <w:noProof/>
-          </w:rPr>
-          <w:t>7</w:t>
-        </w:r>
-      </w:fldSimple>
+      <w:r>
+        <w:fldChar w:fldCharType="begin"/>
+      </w:r>
+      <w:r>
+        <w:instrText xml:space="preserve"> SEQ ábra \* ARABIC </w:instrText>
+      </w:r>
+      <w:r>
+        <w:fldChar w:fldCharType="separate"/>
+      </w:r>
+      <w:r>
+        <w:rPr>
+          <w:noProof/>
+        </w:rPr>
+        <w:t>7</w:t>
+      </w:r>
+      <w:r>
+        <w:rPr>
+          <w:noProof/>
+        </w:rPr>
+        <w:fldChar w:fldCharType="end"/>
+      </w:r>
       <w:r>
         <w:t>. ábra</w:t>
       </w:r>
@@ -5744,14 +5880,27 @@
       <w:pPr>
         <w:pStyle w:val="Kpalrs"/>
       </w:pPr>
-      <w:fldSimple w:instr=" SEQ ábra \* ARABIC ">
-        <w:r>
-          <w:rPr>
-            <w:noProof/>
-          </w:rPr>
-          <w:t>8</w:t>
-        </w:r>
-      </w:fldSimple>
+      <w:r>
+        <w:fldChar w:fldCharType="begin"/>
+      </w:r>
+      <w:r>
+        <w:instrText xml:space="preserve"> SEQ ábra \* ARABIC </w:instrText>
+      </w:r>
+      <w:r>
+        <w:fldChar w:fldCharType="separate"/>
+      </w:r>
+      <w:r>
+        <w:rPr>
+          <w:noProof/>
+        </w:rPr>
+        <w:t>8</w:t>
+      </w:r>
+      <w:r>
+        <w:rPr>
+          <w:noProof/>
+        </w:rPr>
+        <w:fldChar w:fldCharType="end"/>
+      </w:r>
       <w:r>
         <w:t>. ábra</w:t>
       </w:r>
@@ -6939,14 +7088,27 @@
       <w:pPr>
         <w:pStyle w:val="Kpalrs"/>
       </w:pPr>
-      <w:fldSimple w:instr=" SEQ ábra \* ARABIC ">
-        <w:r>
-          <w:rPr>
-            <w:noProof/>
-          </w:rPr>
-          <w:t>10</w:t>
-        </w:r>
-      </w:fldSimple>
+      <w:r>
+        <w:fldChar w:fldCharType="begin"/>
+      </w:r>
+      <w:r>
+        <w:instrText xml:space="preserve"> SEQ ábra \* ARABIC </w:instrText>
+      </w:r>
+      <w:r>
+        <w:fldChar w:fldCharType="separate"/>
+      </w:r>
+      <w:r>
+        <w:rPr>
+          <w:noProof/>
+        </w:rPr>
+        <w:t>10</w:t>
+      </w:r>
+      <w:r>
+        <w:rPr>
+          <w:noProof/>
+        </w:rPr>
+        <w:fldChar w:fldCharType="end"/>
+      </w:r>
       <w:r>
         <w:t>. ábra</w:t>
       </w:r>
@@ -9446,8 +9608,10 @@
       <w:bookmarkStart w:id="31" w:name="_Toc195025595"/>
       <w:r>
         <w:lastRenderedPageBreak/>
-        <w:t xml:space="preserve">Köszönet </w:t>
-      </w:r>
+        <w:t>Köszönet</w:t>
+      </w:r>
+      <w:bookmarkStart w:id="32" w:name="_GoBack"/>
+      <w:bookmarkEnd w:id="32"/>
       <w:r>
         <w:t>nyilvánítás</w:t>
       </w:r>
@@ -9561,12 +9725,12 @@
       <w:pPr>
         <w:pStyle w:val="Cmsor1"/>
       </w:pPr>
-      <w:bookmarkStart w:id="32" w:name="_Toc195025596"/>
+      <w:bookmarkStart w:id="33" w:name="_Toc195025596"/>
       <w:r>
         <w:lastRenderedPageBreak/>
         <w:t>Ábra jegyzék</w:t>
       </w:r>
-      <w:bookmarkEnd w:id="32"/>
+      <w:bookmarkEnd w:id="33"/>
     </w:p>
     <w:p>
       <w:pPr>
@@ -9576,8 +9740,8 @@
           <w:numId w:val="35"/>
         </w:numPr>
       </w:pPr>
-      <w:bookmarkStart w:id="33" w:name="_ábra:_Főoldal"/>
-      <w:bookmarkEnd w:id="33"/>
+      <w:bookmarkStart w:id="34" w:name="_ábra:_Főoldal"/>
+      <w:bookmarkEnd w:id="34"/>
       <w:r>
         <w:t>ábra: Főoldal</w:t>
       </w:r>
@@ -9590,8 +9754,8 @@
           <w:numId w:val="35"/>
         </w:numPr>
       </w:pPr>
-      <w:bookmarkStart w:id="34" w:name="_ábra:_Keresés"/>
-      <w:bookmarkEnd w:id="34"/>
+      <w:bookmarkStart w:id="35" w:name="_ábra:_Keresés"/>
+      <w:bookmarkEnd w:id="35"/>
       <w:r>
         <w:t>ábra: Keresés</w:t>
       </w:r>
@@ -9604,8 +9768,8 @@
           <w:numId w:val="35"/>
         </w:numPr>
       </w:pPr>
-      <w:bookmarkStart w:id="35" w:name="_ábra:_Adatkezelés"/>
-      <w:bookmarkEnd w:id="35"/>
+      <w:bookmarkStart w:id="36" w:name="_ábra:_Adatkezelés"/>
+      <w:bookmarkEnd w:id="36"/>
       <w:r>
         <w:t>ábra: Adatkezelés</w:t>
       </w:r>
@@ -9618,8 +9782,8 @@
           <w:numId w:val="35"/>
         </w:numPr>
       </w:pPr>
-      <w:bookmarkStart w:id="36" w:name="_ábra:_Statisztika"/>
-      <w:bookmarkEnd w:id="36"/>
+      <w:bookmarkStart w:id="37" w:name="_ábra:_Statisztika"/>
+      <w:bookmarkEnd w:id="37"/>
       <w:r>
         <w:t>ábra: Statisztika</w:t>
       </w:r>
@@ -9632,8 +9796,8 @@
           <w:numId w:val="35"/>
         </w:numPr>
       </w:pPr>
-      <w:bookmarkStart w:id="37" w:name="_ábra:_Logónk_a"/>
-      <w:bookmarkEnd w:id="37"/>
+      <w:bookmarkStart w:id="38" w:name="_ábra:_Logónk_a"/>
+      <w:bookmarkEnd w:id="38"/>
       <w:r>
         <w:t>ábra: Logónk a Photoshop alkalmazásba</w:t>
       </w:r>
@@ -9646,8 +9810,8 @@
           <w:numId w:val="35"/>
         </w:numPr>
       </w:pPr>
-      <w:bookmarkStart w:id="38" w:name="_ábra:_Az_adatbázis"/>
-      <w:bookmarkEnd w:id="38"/>
+      <w:bookmarkStart w:id="39" w:name="_ábra:_Az_adatbázis"/>
+      <w:bookmarkEnd w:id="39"/>
       <w:r>
         <w:t>ábra: Az adatbázis ER diagramja</w:t>
       </w:r>
@@ -9660,8 +9824,8 @@
           <w:numId w:val="35"/>
         </w:numPr>
       </w:pPr>
-      <w:bookmarkStart w:id="39" w:name="_ábra:_Az_adatbázis_1"/>
-      <w:bookmarkEnd w:id="39"/>
+      <w:bookmarkStart w:id="40" w:name="_ábra:_Az_adatbázis_1"/>
+      <w:bookmarkEnd w:id="40"/>
       <w:r>
         <w:t>ábra: Az adatbázis UML diagramja</w:t>
       </w:r>
@@ -9674,8 +9838,8 @@
           <w:numId w:val="35"/>
         </w:numPr>
       </w:pPr>
-      <w:bookmarkStart w:id="40" w:name="_ábra:_Teszt_lekérdezés"/>
-      <w:bookmarkEnd w:id="40"/>
+      <w:bookmarkStart w:id="41" w:name="_ábra:_Teszt_lekérdezés"/>
+      <w:bookmarkEnd w:id="41"/>
       <w:r>
         <w:t>ábra: Teszt lekérdezés</w:t>
       </w:r>
@@ -9688,8 +9852,8 @@
           <w:numId w:val="35"/>
         </w:numPr>
       </w:pPr>
-      <w:bookmarkStart w:id="41" w:name="_ábra:_Backend_oldali"/>
-      <w:bookmarkEnd w:id="41"/>
+      <w:bookmarkStart w:id="42" w:name="_ábra:_Backend_oldali"/>
+      <w:bookmarkEnd w:id="42"/>
       <w:r>
         <w:t>ábra: Backend oldali szerver GET A</w:t>
       </w:r>
@@ -9708,8 +9872,8 @@
           <w:numId w:val="35"/>
         </w:numPr>
       </w:pPr>
-      <w:bookmarkStart w:id="42" w:name="_ábra:_ngx-Chart_alkalmazása"/>
-      <w:bookmarkEnd w:id="42"/>
+      <w:bookmarkStart w:id="43" w:name="_ábra:_ngx-Chart_alkalmazása"/>
+      <w:bookmarkEnd w:id="43"/>
       <w:r>
         <w:t xml:space="preserve">ábra: </w:t>
       </w:r>
@@ -9730,8 +9894,8 @@
           <w:numId w:val="35"/>
         </w:numPr>
       </w:pPr>
-      <w:bookmarkStart w:id="43" w:name="_ábra:_adatok.service.ts_fájl"/>
-      <w:bookmarkEnd w:id="43"/>
+      <w:bookmarkStart w:id="44" w:name="_ábra:_adatok.service.ts_fájl"/>
+      <w:bookmarkEnd w:id="44"/>
       <w:r>
         <w:t xml:space="preserve">ábra: </w:t>
       </w:r>
@@ -9752,8 +9916,8 @@
           <w:numId w:val="35"/>
         </w:numPr>
       </w:pPr>
-      <w:bookmarkStart w:id="44" w:name="_ábra:_app-routing.module.ts_fájl"/>
-      <w:bookmarkEnd w:id="44"/>
+      <w:bookmarkStart w:id="45" w:name="_ábra:_app-routing.module.ts_fájl"/>
+      <w:bookmarkEnd w:id="45"/>
       <w:r>
         <w:t>ábra: app-</w:t>
       </w:r>
@@ -9774,8 +9938,8 @@
           <w:numId w:val="35"/>
         </w:numPr>
       </w:pPr>
-      <w:bookmarkStart w:id="45" w:name="_ábra:_Model-View-Controller_model"/>
-      <w:bookmarkEnd w:id="45"/>
+      <w:bookmarkStart w:id="46" w:name="_ábra:_Model-View-Controller_model"/>
+      <w:bookmarkEnd w:id="46"/>
       <w:r>
         <w:t xml:space="preserve">ábra: </w:t>
       </w:r>
@@ -9801,8 +9965,8 @@
           <w:numId w:val="35"/>
         </w:numPr>
       </w:pPr>
-      <w:bookmarkStart w:id="46" w:name="_ábra:_weblap_megjelenése"/>
-      <w:bookmarkEnd w:id="46"/>
+      <w:bookmarkStart w:id="47" w:name="_ábra:_weblap_megjelenése"/>
+      <w:bookmarkEnd w:id="47"/>
       <w:r>
         <w:t>ábra: weblap megjelenése LG (monitor) méretben</w:t>
       </w:r>
@@ -9815,8 +9979,8 @@
           <w:numId w:val="35"/>
         </w:numPr>
       </w:pPr>
-      <w:bookmarkStart w:id="47" w:name="_ábra:_weblap_megjelenése_1"/>
-      <w:bookmarkEnd w:id="47"/>
+      <w:bookmarkStart w:id="48" w:name="_ábra:_weblap_megjelenése_1"/>
+      <w:bookmarkEnd w:id="48"/>
       <w:r>
         <w:t>ábra: weblap megjelenése MD és SM (tablet és telefon) méretben</w:t>
       </w:r>
@@ -9829,8 +9993,8 @@
           <w:numId w:val="35"/>
         </w:numPr>
       </w:pPr>
-      <w:bookmarkStart w:id="48" w:name="_ábra:_a_projekt"/>
-      <w:bookmarkEnd w:id="48"/>
+      <w:bookmarkStart w:id="49" w:name="_ábra:_a_projekt"/>
+      <w:bookmarkEnd w:id="49"/>
       <w:r>
         <w:t xml:space="preserve">ábra: a projekt </w:t>
       </w:r>
@@ -9859,8 +10023,8 @@
           <w:numId w:val="35"/>
         </w:numPr>
       </w:pPr>
-      <w:bookmarkStart w:id="49" w:name="_ábra:_get.test.js_fájl"/>
-      <w:bookmarkEnd w:id="49"/>
+      <w:bookmarkStart w:id="50" w:name="_ábra:_get.test.js_fájl"/>
+      <w:bookmarkEnd w:id="50"/>
       <w:r>
         <w:t>ábra: get.test.js fájl</w:t>
       </w:r>
@@ -9873,8 +10037,8 @@
           <w:numId w:val="35"/>
         </w:numPr>
       </w:pPr>
-      <w:bookmarkStart w:id="50" w:name="_ábra:_Daily_Scrum"/>
-      <w:bookmarkEnd w:id="50"/>
+      <w:bookmarkStart w:id="51" w:name="_ábra:_Daily_Scrum"/>
+      <w:bookmarkEnd w:id="51"/>
       <w:r>
         <w:t xml:space="preserve">ábra: Daily </w:t>
       </w:r>
@@ -9895,8 +10059,8 @@
           <w:numId w:val="35"/>
         </w:numPr>
       </w:pPr>
-      <w:bookmarkStart w:id="51" w:name="_ábra:_a_projekt_1"/>
-      <w:bookmarkEnd w:id="51"/>
+      <w:bookmarkStart w:id="52" w:name="_ábra:_a_projekt_1"/>
+      <w:bookmarkEnd w:id="52"/>
       <w:r>
         <w:t xml:space="preserve">ábra: a projekt feladatainak követése a </w:t>
       </w:r>
@@ -9928,24 +10092,24 @@
       <w:pPr>
         <w:pStyle w:val="Cmsor1"/>
       </w:pPr>
-      <w:bookmarkStart w:id="52" w:name="_Felhasznált_irodalom"/>
-      <w:bookmarkStart w:id="53" w:name="_Toc195025597"/>
-      <w:bookmarkEnd w:id="52"/>
+      <w:bookmarkStart w:id="53" w:name="_Felhasznált_irodalom"/>
+      <w:bookmarkStart w:id="54" w:name="_Toc195025597"/>
+      <w:bookmarkEnd w:id="53"/>
       <w:r>
         <w:lastRenderedPageBreak/>
         <w:t>Felhasznált irodalom</w:t>
       </w:r>
-      <w:bookmarkEnd w:id="53"/>
+      <w:bookmarkEnd w:id="54"/>
     </w:p>
     <w:p>
       <w:pPr>
         <w:pStyle w:val="Cmsor4"/>
         <w:ind w:left="924" w:hanging="357"/>
       </w:pPr>
-      <w:bookmarkStart w:id="54" w:name="_David_Herron_Node.js"/>
-      <w:bookmarkStart w:id="55" w:name="_Robin_Nixon_Learning"/>
-      <w:bookmarkEnd w:id="54"/>
+      <w:bookmarkStart w:id="55" w:name="_David_Herron_Node.js"/>
+      <w:bookmarkStart w:id="56" w:name="_Robin_Nixon_Learning"/>
       <w:bookmarkEnd w:id="55"/>
+      <w:bookmarkEnd w:id="56"/>
       <w:r>
         <w:t xml:space="preserve">Robin Nixon </w:t>
       </w:r>
@@ -9975,16 +10139,16 @@
           <w:t>https://learning.oreilly.com/library/view/learning-php-mysql/9781098152345/</w:t>
         </w:r>
       </w:hyperlink>
-      <w:bookmarkStart w:id="56" w:name="_David_Herron_Node.js_1"/>
-      <w:bookmarkEnd w:id="56"/>
+      <w:bookmarkStart w:id="57" w:name="_David_Herron_Node.js_1"/>
+      <w:bookmarkEnd w:id="57"/>
     </w:p>
     <w:p>
       <w:pPr>
         <w:pStyle w:val="Cmsor4"/>
         <w:ind w:left="924" w:hanging="357"/>
       </w:pPr>
-      <w:bookmarkStart w:id="57" w:name="_David_Herron_Node.js_2"/>
-      <w:bookmarkEnd w:id="57"/>
+      <w:bookmarkStart w:id="58" w:name="_David_Herron_Node.js_2"/>
+      <w:bookmarkEnd w:id="58"/>
       <w:r>
         <w:t>D</w:t>
       </w:r>
@@ -10017,16 +10181,16 @@
           <w:t>https://learning.oreilly.com/library/view/node-js-web-development/9781838987572/</w:t>
         </w:r>
       </w:hyperlink>
-      <w:bookmarkStart w:id="58" w:name="_GOOGLE,_LLC._Express"/>
-      <w:bookmarkEnd w:id="58"/>
+      <w:bookmarkStart w:id="59" w:name="_GOOGLE,_LLC._Express"/>
+      <w:bookmarkEnd w:id="59"/>
     </w:p>
     <w:p>
       <w:pPr>
         <w:pStyle w:val="Cmsor4"/>
         <w:ind w:left="924" w:hanging="357"/>
       </w:pPr>
-      <w:bookmarkStart w:id="59" w:name="_GOOGLE,_LLC._Express_1"/>
-      <w:bookmarkEnd w:id="59"/>
+      <w:bookmarkStart w:id="60" w:name="_GOOGLE,_LLC._Express_1"/>
+      <w:bookmarkEnd w:id="60"/>
       <w:r>
         <w:t xml:space="preserve">GOOGLE, LLC. Express dokumentáció Elérhetőség: </w:t>
       </w:r>
@@ -10040,16 +10204,16 @@
           <w:t>https://expressjs.com/</w:t>
         </w:r>
       </w:hyperlink>
-      <w:bookmarkStart w:id="60" w:name="_GOOGLE,_LLC._CORS"/>
-      <w:bookmarkEnd w:id="60"/>
+      <w:bookmarkStart w:id="61" w:name="_GOOGLE,_LLC._CORS"/>
+      <w:bookmarkEnd w:id="61"/>
     </w:p>
     <w:p>
       <w:pPr>
         <w:pStyle w:val="Cmsor4"/>
         <w:ind w:left="924" w:hanging="357"/>
       </w:pPr>
-      <w:bookmarkStart w:id="61" w:name="_GOOGLE,_LLC._CORS_1"/>
-      <w:bookmarkEnd w:id="61"/>
+      <w:bookmarkStart w:id="62" w:name="_GOOGLE,_LLC._CORS_1"/>
+      <w:bookmarkEnd w:id="62"/>
       <w:r>
         <w:t xml:space="preserve">GOOGLE, LLC. CORS dokumentáció Elérhetőség: </w:t>
       </w:r>
@@ -10063,16 +10227,16 @@
           <w:t>https://www.npmjs.com/package/cors</w:t>
         </w:r>
       </w:hyperlink>
-      <w:bookmarkStart w:id="62" w:name="_GOOGLE,_LLC._Body-parser"/>
-      <w:bookmarkEnd w:id="62"/>
+      <w:bookmarkStart w:id="63" w:name="_GOOGLE,_LLC._Body-parser"/>
+      <w:bookmarkEnd w:id="63"/>
     </w:p>
     <w:p>
       <w:pPr>
         <w:pStyle w:val="Cmsor4"/>
         <w:ind w:left="924" w:hanging="357"/>
       </w:pPr>
-      <w:bookmarkStart w:id="63" w:name="_GOOGLE,_LLC._Body-parser_1"/>
-      <w:bookmarkEnd w:id="63"/>
+      <w:bookmarkStart w:id="64" w:name="_GOOGLE,_LLC._Body-parser_1"/>
+      <w:bookmarkEnd w:id="64"/>
       <w:r>
         <w:t xml:space="preserve">GOOGLE, LLC. Body-parser dokumentáció Elérhetőség: </w:t>
       </w:r>
@@ -10086,16 +10250,16 @@
           <w:t>https://www.npmjs.com/package/body-parser</w:t>
         </w:r>
       </w:hyperlink>
-      <w:bookmarkStart w:id="64" w:name="_GOOGLE,_LLC._MySQL2"/>
-      <w:bookmarkEnd w:id="64"/>
+      <w:bookmarkStart w:id="65" w:name="_GOOGLE,_LLC._MySQL2"/>
+      <w:bookmarkEnd w:id="65"/>
     </w:p>
     <w:p>
       <w:pPr>
         <w:pStyle w:val="Cmsor4"/>
         <w:ind w:left="924" w:hanging="357"/>
       </w:pPr>
-      <w:bookmarkStart w:id="65" w:name="_GOOGLE,_LLC._MySQL2_1"/>
-      <w:bookmarkEnd w:id="65"/>
+      <w:bookmarkStart w:id="66" w:name="_GOOGLE,_LLC._MySQL2_1"/>
+      <w:bookmarkEnd w:id="66"/>
       <w:r>
         <w:t xml:space="preserve">GOOGLE, LLC. MySQL2 dokumentáció Elérhetőség: </w:t>
       </w:r>
@@ -10109,16 +10273,16 @@
           <w:t>https://www.npmjs.com/package/mysql2</w:t>
         </w:r>
       </w:hyperlink>
-      <w:bookmarkStart w:id="66" w:name="_Aristeidis_Bampakos_Learning"/>
-      <w:bookmarkEnd w:id="66"/>
+      <w:bookmarkStart w:id="67" w:name="_Aristeidis_Bampakos_Learning"/>
+      <w:bookmarkEnd w:id="67"/>
     </w:p>
     <w:p>
       <w:pPr>
         <w:pStyle w:val="Cmsor4"/>
         <w:ind w:left="924" w:hanging="357"/>
       </w:pPr>
-      <w:bookmarkStart w:id="67" w:name="_Aristeidis_Bampakos_Learning_1"/>
-      <w:bookmarkEnd w:id="67"/>
+      <w:bookmarkStart w:id="68" w:name="_Aristeidis_Bampakos_Learning_1"/>
+      <w:bookmarkEnd w:id="68"/>
       <w:proofErr w:type="spellStart"/>
       <w:r>
         <w:t>Aristeidis</w:t>
@@ -10159,8 +10323,8 @@
       <w:r>
         <w:t xml:space="preserve"> Edition 2025. Elérhetőség:</w:t>
       </w:r>
-      <w:bookmarkStart w:id="68" w:name="_GOOGLE,_LLC._Angular"/>
-      <w:bookmarkEnd w:id="68"/>
+      <w:bookmarkStart w:id="69" w:name="_GOOGLE,_LLC._Angular"/>
+      <w:bookmarkEnd w:id="69"/>
       <w:r>
         <w:t xml:space="preserve"> </w:t>
       </w:r>
@@ -10180,9 +10344,9 @@
         <w:pStyle w:val="Cmsor4"/>
         <w:ind w:left="924" w:hanging="357"/>
       </w:pPr>
-      <w:bookmarkStart w:id="69" w:name="_GOOGLE,_LLC._Angular_1"/>
-      <w:bookmarkStart w:id="70" w:name="_Hlk194948449"/>
-      <w:bookmarkEnd w:id="69"/>
+      <w:bookmarkStart w:id="70" w:name="_GOOGLE,_LLC._Angular_1"/>
+      <w:bookmarkStart w:id="71" w:name="_Hlk194948449"/>
+      <w:bookmarkEnd w:id="70"/>
       <w:r>
         <w:t xml:space="preserve">GOOGLE, LLC. </w:t>
       </w:r>
@@ -10204,17 +10368,17 @@
           <w:t>https://angular.dev/api</w:t>
         </w:r>
       </w:hyperlink>
-      <w:bookmarkStart w:id="71" w:name="_Josh_Goldberg_Learning"/>
-      <w:bookmarkEnd w:id="70"/>
+      <w:bookmarkStart w:id="72" w:name="_Josh_Goldberg_Learning"/>
       <w:bookmarkEnd w:id="71"/>
+      <w:bookmarkEnd w:id="72"/>
     </w:p>
     <w:p>
       <w:pPr>
         <w:pStyle w:val="Cmsor4"/>
         <w:ind w:left="924" w:hanging="357"/>
       </w:pPr>
-      <w:bookmarkStart w:id="72" w:name="_Josh_Goldberg_Learning_1"/>
-      <w:bookmarkEnd w:id="72"/>
+      <w:bookmarkStart w:id="73" w:name="_Josh_Goldberg_Learning_1"/>
+      <w:bookmarkEnd w:id="73"/>
       <w:r>
         <w:t xml:space="preserve">Josh Goldberg </w:t>
       </w:r>
@@ -10250,8 +10414,8 @@
         <w:pStyle w:val="Cmsor4"/>
         <w:ind w:left="924" w:hanging="357"/>
       </w:pPr>
-      <w:bookmarkStart w:id="73" w:name="_Anna_Skoulikari_Learning"/>
-      <w:bookmarkEnd w:id="73"/>
+      <w:bookmarkStart w:id="74" w:name="_Anna_Skoulikari_Learning"/>
+      <w:bookmarkEnd w:id="74"/>
       <w:r>
         <w:t xml:space="preserve">Anna </w:t>
       </w:r>
@@ -10289,16 +10453,16 @@
           <w:t>https://learning.oreilly.com/library/view/learning-git/9781098133900/</w:t>
         </w:r>
       </w:hyperlink>
-      <w:bookmarkStart w:id="74" w:name="_GOOGLE,_LLC._React"/>
-      <w:bookmarkEnd w:id="74"/>
+      <w:bookmarkStart w:id="75" w:name="_GOOGLE,_LLC._React"/>
+      <w:bookmarkEnd w:id="75"/>
     </w:p>
     <w:p>
       <w:pPr>
         <w:pStyle w:val="Cmsor4"/>
         <w:ind w:left="924" w:hanging="357"/>
       </w:pPr>
-      <w:bookmarkStart w:id="75" w:name="_GOOGLE,_LLC._React_1"/>
-      <w:bookmarkEnd w:id="75"/>
+      <w:bookmarkStart w:id="76" w:name="_GOOGLE,_LLC._React_1"/>
+      <w:bookmarkEnd w:id="76"/>
       <w:r>
         <w:t xml:space="preserve">GOOGLE, LLC. </w:t>
       </w:r>
@@ -10328,16 +10492,16 @@
           <w:t>https://reactnative.dev/</w:t>
         </w:r>
       </w:hyperlink>
-      <w:bookmarkStart w:id="76" w:name="_GOOGLE,_LLC._Expo"/>
-      <w:bookmarkEnd w:id="76"/>
+      <w:bookmarkStart w:id="77" w:name="_GOOGLE,_LLC._Expo"/>
+      <w:bookmarkEnd w:id="77"/>
     </w:p>
     <w:p>
       <w:pPr>
         <w:pStyle w:val="Cmsor4"/>
         <w:ind w:left="924" w:hanging="357"/>
       </w:pPr>
-      <w:bookmarkStart w:id="77" w:name="_GOOGLE,_LLC._Expo_1"/>
-      <w:bookmarkEnd w:id="77"/>
+      <w:bookmarkStart w:id="78" w:name="_GOOGLE,_LLC._Expo_1"/>
+      <w:bookmarkEnd w:id="78"/>
       <w:r>
         <w:t xml:space="preserve">GOOGLE, LLC. Expo dokumentáció Elérhetőség: </w:t>
       </w:r>
@@ -10366,7 +10530,7 @@
 </file>
 
 <file path=word/endnotes.xml><?xml version="1.0" encoding="utf-8"?>
-<w:endnotes xmlns:wpc="http://schemas.microsoft.com/office/word/2010/wordprocessingCanvas" xmlns:cx="http://schemas.microsoft.com/office/drawing/2014/chartex" xmlns:cx1="http://schemas.microsoft.com/office/drawing/2015/9/8/chartex" xmlns:cx2="http://schemas.microsoft.com/office/drawing/2015/10/21/chartex" xmlns:cx3="http://schemas.microsoft.com/office/drawing/2016/5/9/chartex" xmlns:cx4="http://schemas.microsoft.com/office/drawing/2016/5/10/chartex" xmlns:cx5="http://schemas.microsoft.com/office/drawing/2016/5/11/chartex" xmlns:cx6="http://schemas.microsoft.com/office/drawing/2016/5/12/chartex" xmlns:cx7="http://schemas.microsoft.com/office/drawing/2016/5/13/chartex" xmlns:cx8="http://schemas.microsoft.com/office/drawing/2016/5/14/chartex" xmlns:mc="http://schemas.openxmlformats.org/markup-compatibility/2006" xmlns:aink="http://schemas.microsoft.com/office/drawing/2016/ink" xmlns:am3d="http://schemas.microsoft.com/office/drawing/2017/model3d" xmlns:o="urn:schemas-microsoft-com:office:office" xmlns:oel="http://schemas.microsoft.com/office/2019/extlst" xmlns:r="http://schemas.openxmlformats.org/officeDocument/2006/relationships" xmlns:m="http://schemas.openxmlformats.org/officeDocument/2006/math" xmlns:v="urn:schemas-microsoft-com:vml" xmlns:wp14="http://schemas.microsoft.com/office/word/2010/wordprocessingDrawing" xmlns:wp="http://schemas.openxmlformats.org/drawingml/2006/wordprocessingDrawing" xmlns:w10="urn:schemas-microsoft-com:office:word" xmlns:w="http://schemas.openxmlformats.org/wordprocessingml/2006/main" xmlns:w14="http://schemas.microsoft.com/office/word/2010/wordml" xmlns:w15="http://schemas.microsoft.com/office/word/2012/wordml" xmlns:w16cex="http://schemas.microsoft.com/office/word/2018/wordml/cex" xmlns:w16cid="http://schemas.microsoft.com/office/word/2016/wordml/cid" xmlns:w16="http://schemas.microsoft.com/office/word/2018/wordml" xmlns:w16du="http://schemas.microsoft.com/office/word/2023/wordml/word16du" xmlns:w16sdtdh="http://schemas.microsoft.com/office/word/2020/wordml/sdtdatahash" xmlns:w16sdtfl="http://schemas.microsoft.com/office/word/2024/wordml/sdtformatlock" xmlns:w16se="http://schemas.microsoft.com/office/word/2015/wordml/symex" xmlns:wpg="http://schemas.microsoft.com/office/word/2010/wordprocessingGroup" xmlns:wpi="http://schemas.microsoft.com/office/word/2010/wordprocessingInk" xmlns:wne="http://schemas.microsoft.com/office/word/2006/wordml" xmlns:wps="http://schemas.microsoft.com/office/word/2010/wordprocessingShape" mc:Ignorable="w14 w15 w16se w16cid w16 w16cex w16sdtdh w16sdtfl w16du wp14">
+<w:endnotes xmlns:wpc="http://schemas.microsoft.com/office/word/2010/wordprocessingCanvas" xmlns:cx="http://schemas.microsoft.com/office/drawing/2014/chartex" xmlns:cx1="http://schemas.microsoft.com/office/drawing/2015/9/8/chartex" xmlns:cx2="http://schemas.microsoft.com/office/drawing/2015/10/21/chartex" xmlns:cx3="http://schemas.microsoft.com/office/drawing/2016/5/9/chartex" xmlns:cx4="http://schemas.microsoft.com/office/drawing/2016/5/10/chartex" xmlns:cx5="http://schemas.microsoft.com/office/drawing/2016/5/11/chartex" xmlns:cx6="http://schemas.microsoft.com/office/drawing/2016/5/12/chartex" xmlns:cx7="http://schemas.microsoft.com/office/drawing/2016/5/13/chartex" xmlns:cx8="http://schemas.microsoft.com/office/drawing/2016/5/14/chartex" xmlns:mc="http://schemas.openxmlformats.org/markup-compatibility/2006" xmlns:aink="http://schemas.microsoft.com/office/drawing/2016/ink" xmlns:am3d="http://schemas.microsoft.com/office/drawing/2017/model3d" xmlns:o="urn:schemas-microsoft-com:office:office" xmlns:r="http://schemas.openxmlformats.org/officeDocument/2006/relationships" xmlns:m="http://schemas.openxmlformats.org/officeDocument/2006/math" xmlns:v="urn:schemas-microsoft-com:vml" xmlns:wp14="http://schemas.microsoft.com/office/word/2010/wordprocessingDrawing" xmlns:wp="http://schemas.openxmlformats.org/drawingml/2006/wordprocessingDrawing" xmlns:w10="urn:schemas-microsoft-com:office:word" xmlns:w="http://schemas.openxmlformats.org/wordprocessingml/2006/main" xmlns:w14="http://schemas.microsoft.com/office/word/2010/wordml" xmlns:w15="http://schemas.microsoft.com/office/word/2012/wordml" xmlns:w16cid="http://schemas.microsoft.com/office/word/2016/wordml/cid" xmlns:w16se="http://schemas.microsoft.com/office/word/2015/wordml/symex" xmlns:wpg="http://schemas.microsoft.com/office/word/2010/wordprocessingGroup" xmlns:wpi="http://schemas.microsoft.com/office/word/2010/wordprocessingInk" xmlns:wne="http://schemas.microsoft.com/office/word/2006/wordml" xmlns:wps="http://schemas.microsoft.com/office/word/2010/wordprocessingShape" mc:Ignorable="w14 w15 w16se w16cid wp14">
   <w:endnote w:type="separator" w:id="-1">
     <w:p>
       <w:pPr>
@@ -10391,7 +10555,7 @@
 </file>
 
 <file path=word/footer1.xml><?xml version="1.0" encoding="utf-8"?>
-<w:ftr xmlns:wpc="http://schemas.microsoft.com/office/word/2010/wordprocessingCanvas" xmlns:cx="http://schemas.microsoft.com/office/drawing/2014/chartex" xmlns:cx1="http://schemas.microsoft.com/office/drawing/2015/9/8/chartex" xmlns:cx2="http://schemas.microsoft.com/office/drawing/2015/10/21/chartex" xmlns:cx3="http://schemas.microsoft.com/office/drawing/2016/5/9/chartex" xmlns:cx4="http://schemas.microsoft.com/office/drawing/2016/5/10/chartex" xmlns:cx5="http://schemas.microsoft.com/office/drawing/2016/5/11/chartex" xmlns:cx6="http://schemas.microsoft.com/office/drawing/2016/5/12/chartex" xmlns:cx7="http://schemas.microsoft.com/office/drawing/2016/5/13/chartex" xmlns:cx8="http://schemas.microsoft.com/office/drawing/2016/5/14/chartex" xmlns:mc="http://schemas.openxmlformats.org/markup-compatibility/2006" xmlns:aink="http://schemas.microsoft.com/office/drawing/2016/ink" xmlns:am3d="http://schemas.microsoft.com/office/drawing/2017/model3d" xmlns:o="urn:schemas-microsoft-com:office:office" xmlns:oel="http://schemas.microsoft.com/office/2019/extlst" xmlns:r="http://schemas.openxmlformats.org/officeDocument/2006/relationships" xmlns:m="http://schemas.openxmlformats.org/officeDocument/2006/math" xmlns:v="urn:schemas-microsoft-com:vml" xmlns:wp14="http://schemas.microsoft.com/office/word/2010/wordprocessingDrawing" xmlns:wp="http://schemas.openxmlformats.org/drawingml/2006/wordprocessingDrawing" xmlns:w10="urn:schemas-microsoft-com:office:word" xmlns:w="http://schemas.openxmlformats.org/wordprocessingml/2006/main" xmlns:w14="http://schemas.microsoft.com/office/word/2010/wordml" xmlns:w15="http://schemas.microsoft.com/office/word/2012/wordml" xmlns:w16cex="http://schemas.microsoft.com/office/word/2018/wordml/cex" xmlns:w16cid="http://schemas.microsoft.com/office/word/2016/wordml/cid" xmlns:w16="http://schemas.microsoft.com/office/word/2018/wordml" xmlns:w16du="http://schemas.microsoft.com/office/word/2023/wordml/word16du" xmlns:w16sdtdh="http://schemas.microsoft.com/office/word/2020/wordml/sdtdatahash" xmlns:w16sdtfl="http://schemas.microsoft.com/office/word/2024/wordml/sdtformatlock" xmlns:w16se="http://schemas.microsoft.com/office/word/2015/wordml/symex" xmlns:wpg="http://schemas.microsoft.com/office/word/2010/wordprocessingGroup" xmlns:wpi="http://schemas.microsoft.com/office/word/2010/wordprocessingInk" xmlns:wne="http://schemas.microsoft.com/office/word/2006/wordml" xmlns:wps="http://schemas.microsoft.com/office/word/2010/wordprocessingShape" mc:Ignorable="w14 w15 w16se w16cid w16 w16cex w16sdtdh w16sdtfl w16du wp14">
+<w:ftr xmlns:wpc="http://schemas.microsoft.com/office/word/2010/wordprocessingCanvas" xmlns:cx="http://schemas.microsoft.com/office/drawing/2014/chartex" xmlns:cx1="http://schemas.microsoft.com/office/drawing/2015/9/8/chartex" xmlns:cx2="http://schemas.microsoft.com/office/drawing/2015/10/21/chartex" xmlns:cx3="http://schemas.microsoft.com/office/drawing/2016/5/9/chartex" xmlns:cx4="http://schemas.microsoft.com/office/drawing/2016/5/10/chartex" xmlns:cx5="http://schemas.microsoft.com/office/drawing/2016/5/11/chartex" xmlns:cx6="http://schemas.microsoft.com/office/drawing/2016/5/12/chartex" xmlns:cx7="http://schemas.microsoft.com/office/drawing/2016/5/13/chartex" xmlns:cx8="http://schemas.microsoft.com/office/drawing/2016/5/14/chartex" xmlns:mc="http://schemas.openxmlformats.org/markup-compatibility/2006" xmlns:aink="http://schemas.microsoft.com/office/drawing/2016/ink" xmlns:am3d="http://schemas.microsoft.com/office/drawing/2017/model3d" xmlns:o="urn:schemas-microsoft-com:office:office" xmlns:r="http://schemas.openxmlformats.org/officeDocument/2006/relationships" xmlns:m="http://schemas.openxmlformats.org/officeDocument/2006/math" xmlns:v="urn:schemas-microsoft-com:vml" xmlns:wp14="http://schemas.microsoft.com/office/word/2010/wordprocessingDrawing" xmlns:wp="http://schemas.openxmlformats.org/drawingml/2006/wordprocessingDrawing" xmlns:w10="urn:schemas-microsoft-com:office:word" xmlns:w="http://schemas.openxmlformats.org/wordprocessingml/2006/main" xmlns:w14="http://schemas.microsoft.com/office/word/2010/wordml" xmlns:w15="http://schemas.microsoft.com/office/word/2012/wordml" xmlns:w16cid="http://schemas.microsoft.com/office/word/2016/wordml/cid" xmlns:w16se="http://schemas.microsoft.com/office/word/2015/wordml/symex" xmlns:wpg="http://schemas.microsoft.com/office/word/2010/wordprocessingGroup" xmlns:wpi="http://schemas.microsoft.com/office/word/2010/wordprocessingInk" xmlns:wne="http://schemas.microsoft.com/office/word/2006/wordml" xmlns:wps="http://schemas.microsoft.com/office/word/2010/wordprocessingShape" mc:Ignorable="w14 w15 w16se w16cid wp14">
   <w:p>
     <w:pPr>
       <w:pStyle w:val="llb"/>
@@ -10402,7 +10566,7 @@
 </file>
 
 <file path=word/footer2.xml><?xml version="1.0" encoding="utf-8"?>
-<w:ftr xmlns:wpc="http://schemas.microsoft.com/office/word/2010/wordprocessingCanvas" xmlns:cx="http://schemas.microsoft.com/office/drawing/2014/chartex" xmlns:cx1="http://schemas.microsoft.com/office/drawing/2015/9/8/chartex" xmlns:cx2="http://schemas.microsoft.com/office/drawing/2015/10/21/chartex" xmlns:cx3="http://schemas.microsoft.com/office/drawing/2016/5/9/chartex" xmlns:cx4="http://schemas.microsoft.com/office/drawing/2016/5/10/chartex" xmlns:cx5="http://schemas.microsoft.com/office/drawing/2016/5/11/chartex" xmlns:cx6="http://schemas.microsoft.com/office/drawing/2016/5/12/chartex" xmlns:cx7="http://schemas.microsoft.com/office/drawing/2016/5/13/chartex" xmlns:cx8="http://schemas.microsoft.com/office/drawing/2016/5/14/chartex" xmlns:mc="http://schemas.openxmlformats.org/markup-compatibility/2006" xmlns:aink="http://schemas.microsoft.com/office/drawing/2016/ink" xmlns:am3d="http://schemas.microsoft.com/office/drawing/2017/model3d" xmlns:o="urn:schemas-microsoft-com:office:office" xmlns:oel="http://schemas.microsoft.com/office/2019/extlst" xmlns:r="http://schemas.openxmlformats.org/officeDocument/2006/relationships" xmlns:m="http://schemas.openxmlformats.org/officeDocument/2006/math" xmlns:v="urn:schemas-microsoft-com:vml" xmlns:wp14="http://schemas.microsoft.com/office/word/2010/wordprocessingDrawing" xmlns:wp="http://schemas.openxmlformats.org/drawingml/2006/wordprocessingDrawing" xmlns:w10="urn:schemas-microsoft-com:office:word" xmlns:w="http://schemas.openxmlformats.org/wordprocessingml/2006/main" xmlns:w14="http://schemas.microsoft.com/office/word/2010/wordml" xmlns:w15="http://schemas.microsoft.com/office/word/2012/wordml" xmlns:w16cex="http://schemas.microsoft.com/office/word/2018/wordml/cex" xmlns:w16cid="http://schemas.microsoft.com/office/word/2016/wordml/cid" xmlns:w16="http://schemas.microsoft.com/office/word/2018/wordml" xmlns:w16du="http://schemas.microsoft.com/office/word/2023/wordml/word16du" xmlns:w16sdtdh="http://schemas.microsoft.com/office/word/2020/wordml/sdtdatahash" xmlns:w16sdtfl="http://schemas.microsoft.com/office/word/2024/wordml/sdtformatlock" xmlns:w16se="http://schemas.microsoft.com/office/word/2015/wordml/symex" xmlns:wpg="http://schemas.microsoft.com/office/word/2010/wordprocessingGroup" xmlns:wpi="http://schemas.microsoft.com/office/word/2010/wordprocessingInk" xmlns:wne="http://schemas.microsoft.com/office/word/2006/wordml" xmlns:wps="http://schemas.microsoft.com/office/word/2010/wordprocessingShape" mc:Ignorable="w14 w15 w16se w16cid w16 w16cex w16sdtdh w16sdtfl w16du wp14">
+<w:ftr xmlns:wpc="http://schemas.microsoft.com/office/word/2010/wordprocessingCanvas" xmlns:cx="http://schemas.microsoft.com/office/drawing/2014/chartex" xmlns:cx1="http://schemas.microsoft.com/office/drawing/2015/9/8/chartex" xmlns:cx2="http://schemas.microsoft.com/office/drawing/2015/10/21/chartex" xmlns:cx3="http://schemas.microsoft.com/office/drawing/2016/5/9/chartex" xmlns:cx4="http://schemas.microsoft.com/office/drawing/2016/5/10/chartex" xmlns:cx5="http://schemas.microsoft.com/office/drawing/2016/5/11/chartex" xmlns:cx6="http://schemas.microsoft.com/office/drawing/2016/5/12/chartex" xmlns:cx7="http://schemas.microsoft.com/office/drawing/2016/5/13/chartex" xmlns:cx8="http://schemas.microsoft.com/office/drawing/2016/5/14/chartex" xmlns:mc="http://schemas.openxmlformats.org/markup-compatibility/2006" xmlns:aink="http://schemas.microsoft.com/office/drawing/2016/ink" xmlns:am3d="http://schemas.microsoft.com/office/drawing/2017/model3d" xmlns:o="urn:schemas-microsoft-com:office:office" xmlns:r="http://schemas.openxmlformats.org/officeDocument/2006/relationships" xmlns:m="http://schemas.openxmlformats.org/officeDocument/2006/math" xmlns:v="urn:schemas-microsoft-com:vml" xmlns:wp14="http://schemas.microsoft.com/office/word/2010/wordprocessingDrawing" xmlns:wp="http://schemas.openxmlformats.org/drawingml/2006/wordprocessingDrawing" xmlns:w10="urn:schemas-microsoft-com:office:word" xmlns:w="http://schemas.openxmlformats.org/wordprocessingml/2006/main" xmlns:w14="http://schemas.microsoft.com/office/word/2010/wordml" xmlns:w15="http://schemas.microsoft.com/office/word/2012/wordml" xmlns:w16cid="http://schemas.microsoft.com/office/word/2016/wordml/cid" xmlns:w16se="http://schemas.microsoft.com/office/word/2015/wordml/symex" xmlns:wpg="http://schemas.microsoft.com/office/word/2010/wordprocessingGroup" xmlns:wpi="http://schemas.microsoft.com/office/word/2010/wordprocessingInk" xmlns:wne="http://schemas.microsoft.com/office/word/2006/wordml" xmlns:wps="http://schemas.microsoft.com/office/word/2010/wordprocessingShape" mc:Ignorable="w14 w15 w16se w16cid wp14">
   <w:p>
     <w:pPr>
       <w:pStyle w:val="llb"/>
@@ -10413,7 +10577,7 @@
 </file>
 
 <file path=word/footer3.xml><?xml version="1.0" encoding="utf-8"?>
-<w:ftr xmlns:wpc="http://schemas.microsoft.com/office/word/2010/wordprocessingCanvas" xmlns:cx="http://schemas.microsoft.com/office/drawing/2014/chartex" xmlns:cx1="http://schemas.microsoft.com/office/drawing/2015/9/8/chartex" xmlns:cx2="http://schemas.microsoft.com/office/drawing/2015/10/21/chartex" xmlns:cx3="http://schemas.microsoft.com/office/drawing/2016/5/9/chartex" xmlns:cx4="http://schemas.microsoft.com/office/drawing/2016/5/10/chartex" xmlns:cx5="http://schemas.microsoft.com/office/drawing/2016/5/11/chartex" xmlns:cx6="http://schemas.microsoft.com/office/drawing/2016/5/12/chartex" xmlns:cx7="http://schemas.microsoft.com/office/drawing/2016/5/13/chartex" xmlns:cx8="http://schemas.microsoft.com/office/drawing/2016/5/14/chartex" xmlns:mc="http://schemas.openxmlformats.org/markup-compatibility/2006" xmlns:aink="http://schemas.microsoft.com/office/drawing/2016/ink" xmlns:am3d="http://schemas.microsoft.com/office/drawing/2017/model3d" xmlns:o="urn:schemas-microsoft-com:office:office" xmlns:oel="http://schemas.microsoft.com/office/2019/extlst" xmlns:r="http://schemas.openxmlformats.org/officeDocument/2006/relationships" xmlns:m="http://schemas.openxmlformats.org/officeDocument/2006/math" xmlns:v="urn:schemas-microsoft-com:vml" xmlns:wp14="http://schemas.microsoft.com/office/word/2010/wordprocessingDrawing" xmlns:wp="http://schemas.openxmlformats.org/drawingml/2006/wordprocessingDrawing" xmlns:w10="urn:schemas-microsoft-com:office:word" xmlns:w="http://schemas.openxmlformats.org/wordprocessingml/2006/main" xmlns:w14="http://schemas.microsoft.com/office/word/2010/wordml" xmlns:w15="http://schemas.microsoft.com/office/word/2012/wordml" xmlns:w16cex="http://schemas.microsoft.com/office/word/2018/wordml/cex" xmlns:w16cid="http://schemas.microsoft.com/office/word/2016/wordml/cid" xmlns:w16="http://schemas.microsoft.com/office/word/2018/wordml" xmlns:w16du="http://schemas.microsoft.com/office/word/2023/wordml/word16du" xmlns:w16sdtdh="http://schemas.microsoft.com/office/word/2020/wordml/sdtdatahash" xmlns:w16sdtfl="http://schemas.microsoft.com/office/word/2024/wordml/sdtformatlock" xmlns:w16se="http://schemas.microsoft.com/office/word/2015/wordml/symex" xmlns:wpg="http://schemas.microsoft.com/office/word/2010/wordprocessingGroup" xmlns:wpi="http://schemas.microsoft.com/office/word/2010/wordprocessingInk" xmlns:wne="http://schemas.microsoft.com/office/word/2006/wordml" xmlns:wps="http://schemas.microsoft.com/office/word/2010/wordprocessingShape" mc:Ignorable="w14 w15 w16se w16cid w16 w16cex w16sdtdh w16sdtfl w16du wp14">
+<w:ftr xmlns:wpc="http://schemas.microsoft.com/office/word/2010/wordprocessingCanvas" xmlns:cx="http://schemas.microsoft.com/office/drawing/2014/chartex" xmlns:cx1="http://schemas.microsoft.com/office/drawing/2015/9/8/chartex" xmlns:cx2="http://schemas.microsoft.com/office/drawing/2015/10/21/chartex" xmlns:cx3="http://schemas.microsoft.com/office/drawing/2016/5/9/chartex" xmlns:cx4="http://schemas.microsoft.com/office/drawing/2016/5/10/chartex" xmlns:cx5="http://schemas.microsoft.com/office/drawing/2016/5/11/chartex" xmlns:cx6="http://schemas.microsoft.com/office/drawing/2016/5/12/chartex" xmlns:cx7="http://schemas.microsoft.com/office/drawing/2016/5/13/chartex" xmlns:cx8="http://schemas.microsoft.com/office/drawing/2016/5/14/chartex" xmlns:mc="http://schemas.openxmlformats.org/markup-compatibility/2006" xmlns:aink="http://schemas.microsoft.com/office/drawing/2016/ink" xmlns:am3d="http://schemas.microsoft.com/office/drawing/2017/model3d" xmlns:o="urn:schemas-microsoft-com:office:office" xmlns:r="http://schemas.openxmlformats.org/officeDocument/2006/relationships" xmlns:m="http://schemas.openxmlformats.org/officeDocument/2006/math" xmlns:v="urn:schemas-microsoft-com:vml" xmlns:wp14="http://schemas.microsoft.com/office/word/2010/wordprocessingDrawing" xmlns:wp="http://schemas.openxmlformats.org/drawingml/2006/wordprocessingDrawing" xmlns:w10="urn:schemas-microsoft-com:office:word" xmlns:w="http://schemas.openxmlformats.org/wordprocessingml/2006/main" xmlns:w14="http://schemas.microsoft.com/office/word/2010/wordml" xmlns:w15="http://schemas.microsoft.com/office/word/2012/wordml" xmlns:w16cid="http://schemas.microsoft.com/office/word/2016/wordml/cid" xmlns:w16se="http://schemas.microsoft.com/office/word/2015/wordml/symex" xmlns:wpg="http://schemas.microsoft.com/office/word/2010/wordprocessingGroup" xmlns:wpi="http://schemas.microsoft.com/office/word/2010/wordprocessingInk" xmlns:wne="http://schemas.microsoft.com/office/word/2006/wordml" xmlns:wps="http://schemas.microsoft.com/office/word/2010/wordprocessingShape" mc:Ignorable="w14 w15 w16se w16cid wp14">
   <w:p>
     <w:pPr>
       <w:pStyle w:val="llb"/>
@@ -10462,7 +10626,7 @@
 </file>
 
 <file path=word/footer4.xml><?xml version="1.0" encoding="utf-8"?>
-<w:ftr xmlns:wpc="http://schemas.microsoft.com/office/word/2010/wordprocessingCanvas" xmlns:cx="http://schemas.microsoft.com/office/drawing/2014/chartex" xmlns:cx1="http://schemas.microsoft.com/office/drawing/2015/9/8/chartex" xmlns:cx2="http://schemas.microsoft.com/office/drawing/2015/10/21/chartex" xmlns:cx3="http://schemas.microsoft.com/office/drawing/2016/5/9/chartex" xmlns:cx4="http://schemas.microsoft.com/office/drawing/2016/5/10/chartex" xmlns:cx5="http://schemas.microsoft.com/office/drawing/2016/5/11/chartex" xmlns:cx6="http://schemas.microsoft.com/office/drawing/2016/5/12/chartex" xmlns:cx7="http://schemas.microsoft.com/office/drawing/2016/5/13/chartex" xmlns:cx8="http://schemas.microsoft.com/office/drawing/2016/5/14/chartex" xmlns:mc="http://schemas.openxmlformats.org/markup-compatibility/2006" xmlns:aink="http://schemas.microsoft.com/office/drawing/2016/ink" xmlns:am3d="http://schemas.microsoft.com/office/drawing/2017/model3d" xmlns:o="urn:schemas-microsoft-com:office:office" xmlns:oel="http://schemas.microsoft.com/office/2019/extlst" xmlns:r="http://schemas.openxmlformats.org/officeDocument/2006/relationships" xmlns:m="http://schemas.openxmlformats.org/officeDocument/2006/math" xmlns:v="urn:schemas-microsoft-com:vml" xmlns:wp14="http://schemas.microsoft.com/office/word/2010/wordprocessingDrawing" xmlns:wp="http://schemas.openxmlformats.org/drawingml/2006/wordprocessingDrawing" xmlns:w10="urn:schemas-microsoft-com:office:word" xmlns:w="http://schemas.openxmlformats.org/wordprocessingml/2006/main" xmlns:w14="http://schemas.microsoft.com/office/word/2010/wordml" xmlns:w15="http://schemas.microsoft.com/office/word/2012/wordml" xmlns:w16cex="http://schemas.microsoft.com/office/word/2018/wordml/cex" xmlns:w16cid="http://schemas.microsoft.com/office/word/2016/wordml/cid" xmlns:w16="http://schemas.microsoft.com/office/word/2018/wordml" xmlns:w16du="http://schemas.microsoft.com/office/word/2023/wordml/word16du" xmlns:w16sdtdh="http://schemas.microsoft.com/office/word/2020/wordml/sdtdatahash" xmlns:w16sdtfl="http://schemas.microsoft.com/office/word/2024/wordml/sdtformatlock" xmlns:w16se="http://schemas.microsoft.com/office/word/2015/wordml/symex" xmlns:wpg="http://schemas.microsoft.com/office/word/2010/wordprocessingGroup" xmlns:wpi="http://schemas.microsoft.com/office/word/2010/wordprocessingInk" xmlns:wne="http://schemas.microsoft.com/office/word/2006/wordml" xmlns:wps="http://schemas.microsoft.com/office/word/2010/wordprocessingShape" mc:Ignorable="w14 w15 w16se w16cid w16 w16cex w16sdtdh w16sdtfl w16du wp14">
+<w:ftr xmlns:wpc="http://schemas.microsoft.com/office/word/2010/wordprocessingCanvas" xmlns:cx="http://schemas.microsoft.com/office/drawing/2014/chartex" xmlns:cx1="http://schemas.microsoft.com/office/drawing/2015/9/8/chartex" xmlns:cx2="http://schemas.microsoft.com/office/drawing/2015/10/21/chartex" xmlns:cx3="http://schemas.microsoft.com/office/drawing/2016/5/9/chartex" xmlns:cx4="http://schemas.microsoft.com/office/drawing/2016/5/10/chartex" xmlns:cx5="http://schemas.microsoft.com/office/drawing/2016/5/11/chartex" xmlns:cx6="http://schemas.microsoft.com/office/drawing/2016/5/12/chartex" xmlns:cx7="http://schemas.microsoft.com/office/drawing/2016/5/13/chartex" xmlns:cx8="http://schemas.microsoft.com/office/drawing/2016/5/14/chartex" xmlns:mc="http://schemas.openxmlformats.org/markup-compatibility/2006" xmlns:aink="http://schemas.microsoft.com/office/drawing/2016/ink" xmlns:am3d="http://schemas.microsoft.com/office/drawing/2017/model3d" xmlns:o="urn:schemas-microsoft-com:office:office" xmlns:r="http://schemas.openxmlformats.org/officeDocument/2006/relationships" xmlns:m="http://schemas.openxmlformats.org/officeDocument/2006/math" xmlns:v="urn:schemas-microsoft-com:vml" xmlns:wp14="http://schemas.microsoft.com/office/word/2010/wordprocessingDrawing" xmlns:wp="http://schemas.openxmlformats.org/drawingml/2006/wordprocessingDrawing" xmlns:w10="urn:schemas-microsoft-com:office:word" xmlns:w="http://schemas.openxmlformats.org/wordprocessingml/2006/main" xmlns:w14="http://schemas.microsoft.com/office/word/2010/wordml" xmlns:w15="http://schemas.microsoft.com/office/word/2012/wordml" xmlns:w16cid="http://schemas.microsoft.com/office/word/2016/wordml/cid" xmlns:w16se="http://schemas.microsoft.com/office/word/2015/wordml/symex" xmlns:wpg="http://schemas.microsoft.com/office/word/2010/wordprocessingGroup" xmlns:wpi="http://schemas.microsoft.com/office/word/2010/wordprocessingInk" xmlns:wne="http://schemas.microsoft.com/office/word/2006/wordml" xmlns:wps="http://schemas.microsoft.com/office/word/2010/wordprocessingShape" mc:Ignorable="w14 w15 w16se w16cid wp14">
   <w:sdt>
     <w:sdtPr>
       <w:id w:val="-1915697670"/>
@@ -10471,6 +10635,7 @@
         <w:docPartUnique/>
       </w:docPartObj>
     </w:sdtPr>
+    <w:sdtEndPr/>
     <w:sdtContent>
       <w:p>
         <w:pPr>
@@ -10514,7 +10679,7 @@
 </file>
 
 <file path=word/footnotes.xml><?xml version="1.0" encoding="utf-8"?>
-<w:footnotes xmlns:wpc="http://schemas.microsoft.com/office/word/2010/wordprocessingCanvas" xmlns:cx="http://schemas.microsoft.com/office/drawing/2014/chartex" xmlns:cx1="http://schemas.microsoft.com/office/drawing/2015/9/8/chartex" xmlns:cx2="http://schemas.microsoft.com/office/drawing/2015/10/21/chartex" xmlns:cx3="http://schemas.microsoft.com/office/drawing/2016/5/9/chartex" xmlns:cx4="http://schemas.microsoft.com/office/drawing/2016/5/10/chartex" xmlns:cx5="http://schemas.microsoft.com/office/drawing/2016/5/11/chartex" xmlns:cx6="http://schemas.microsoft.com/office/drawing/2016/5/12/chartex" xmlns:cx7="http://schemas.microsoft.com/office/drawing/2016/5/13/chartex" xmlns:cx8="http://schemas.microsoft.com/office/drawing/2016/5/14/chartex" xmlns:mc="http://schemas.openxmlformats.org/markup-compatibility/2006" xmlns:aink="http://schemas.microsoft.com/office/drawing/2016/ink" xmlns:am3d="http://schemas.microsoft.com/office/drawing/2017/model3d" xmlns:o="urn:schemas-microsoft-com:office:office" xmlns:oel="http://schemas.microsoft.com/office/2019/extlst" xmlns:r="http://schemas.openxmlformats.org/officeDocument/2006/relationships" xmlns:m="http://schemas.openxmlformats.org/officeDocument/2006/math" xmlns:v="urn:schemas-microsoft-com:vml" xmlns:wp14="http://schemas.microsoft.com/office/word/2010/wordprocessingDrawing" xmlns:wp="http://schemas.openxmlformats.org/drawingml/2006/wordprocessingDrawing" xmlns:w10="urn:schemas-microsoft-com:office:word" xmlns:w="http://schemas.openxmlformats.org/wordprocessingml/2006/main" xmlns:w14="http://schemas.microsoft.com/office/word/2010/wordml" xmlns:w15="http://schemas.microsoft.com/office/word/2012/wordml" xmlns:w16cex="http://schemas.microsoft.com/office/word/2018/wordml/cex" xmlns:w16cid="http://schemas.microsoft.com/office/word/2016/wordml/cid" xmlns:w16="http://schemas.microsoft.com/office/word/2018/wordml" xmlns:w16du="http://schemas.microsoft.com/office/word/2023/wordml/word16du" xmlns:w16sdtdh="http://schemas.microsoft.com/office/word/2020/wordml/sdtdatahash" xmlns:w16sdtfl="http://schemas.microsoft.com/office/word/2024/wordml/sdtformatlock" xmlns:w16se="http://schemas.microsoft.com/office/word/2015/wordml/symex" xmlns:wpg="http://schemas.microsoft.com/office/word/2010/wordprocessingGroup" xmlns:wpi="http://schemas.microsoft.com/office/word/2010/wordprocessingInk" xmlns:wne="http://schemas.microsoft.com/office/word/2006/wordml" xmlns:wps="http://schemas.microsoft.com/office/word/2010/wordprocessingShape" mc:Ignorable="w14 w15 w16se w16cid w16 w16cex w16sdtdh w16sdtfl w16du wp14">
+<w:footnotes xmlns:wpc="http://schemas.microsoft.com/office/word/2010/wordprocessingCanvas" xmlns:cx="http://schemas.microsoft.com/office/drawing/2014/chartex" xmlns:cx1="http://schemas.microsoft.com/office/drawing/2015/9/8/chartex" xmlns:cx2="http://schemas.microsoft.com/office/drawing/2015/10/21/chartex" xmlns:cx3="http://schemas.microsoft.com/office/drawing/2016/5/9/chartex" xmlns:cx4="http://schemas.microsoft.com/office/drawing/2016/5/10/chartex" xmlns:cx5="http://schemas.microsoft.com/office/drawing/2016/5/11/chartex" xmlns:cx6="http://schemas.microsoft.com/office/drawing/2016/5/12/chartex" xmlns:cx7="http://schemas.microsoft.com/office/drawing/2016/5/13/chartex" xmlns:cx8="http://schemas.microsoft.com/office/drawing/2016/5/14/chartex" xmlns:mc="http://schemas.openxmlformats.org/markup-compatibility/2006" xmlns:aink="http://schemas.microsoft.com/office/drawing/2016/ink" xmlns:am3d="http://schemas.microsoft.com/office/drawing/2017/model3d" xmlns:o="urn:schemas-microsoft-com:office:office" xmlns:r="http://schemas.openxmlformats.org/officeDocument/2006/relationships" xmlns:m="http://schemas.openxmlformats.org/officeDocument/2006/math" xmlns:v="urn:schemas-microsoft-com:vml" xmlns:wp14="http://schemas.microsoft.com/office/word/2010/wordprocessingDrawing" xmlns:wp="http://schemas.openxmlformats.org/drawingml/2006/wordprocessingDrawing" xmlns:w10="urn:schemas-microsoft-com:office:word" xmlns:w="http://schemas.openxmlformats.org/wordprocessingml/2006/main" xmlns:w14="http://schemas.microsoft.com/office/word/2010/wordml" xmlns:w15="http://schemas.microsoft.com/office/word/2012/wordml" xmlns:w16cid="http://schemas.microsoft.com/office/word/2016/wordml/cid" xmlns:w16se="http://schemas.microsoft.com/office/word/2015/wordml/symex" xmlns:wpg="http://schemas.microsoft.com/office/word/2010/wordprocessingGroup" xmlns:wpi="http://schemas.microsoft.com/office/word/2010/wordprocessingInk" xmlns:wne="http://schemas.microsoft.com/office/word/2006/wordml" xmlns:wps="http://schemas.microsoft.com/office/word/2010/wordprocessingShape" mc:Ignorable="w14 w15 w16se w16cid wp14">
   <w:footnote w:type="separator" w:id="-1">
     <w:p>
       <w:pPr>
@@ -10539,7 +10704,7 @@
 </file>
 
 <file path=word/header1.xml><?xml version="1.0" encoding="utf-8"?>
-<w:hdr xmlns:wpc="http://schemas.microsoft.com/office/word/2010/wordprocessingCanvas" xmlns:cx="http://schemas.microsoft.com/office/drawing/2014/chartex" xmlns:cx1="http://schemas.microsoft.com/office/drawing/2015/9/8/chartex" xmlns:cx2="http://schemas.microsoft.com/office/drawing/2015/10/21/chartex" xmlns:cx3="http://schemas.microsoft.com/office/drawing/2016/5/9/chartex" xmlns:cx4="http://schemas.microsoft.com/office/drawing/2016/5/10/chartex" xmlns:cx5="http://schemas.microsoft.com/office/drawing/2016/5/11/chartex" xmlns:cx6="http://schemas.microsoft.com/office/drawing/2016/5/12/chartex" xmlns:cx7="http://schemas.microsoft.com/office/drawing/2016/5/13/chartex" xmlns:cx8="http://schemas.microsoft.com/office/drawing/2016/5/14/chartex" xmlns:mc="http://schemas.openxmlformats.org/markup-compatibility/2006" xmlns:aink="http://schemas.microsoft.com/office/drawing/2016/ink" xmlns:am3d="http://schemas.microsoft.com/office/drawing/2017/model3d" xmlns:o="urn:schemas-microsoft-com:office:office" xmlns:oel="http://schemas.microsoft.com/office/2019/extlst" xmlns:r="http://schemas.openxmlformats.org/officeDocument/2006/relationships" xmlns:m="http://schemas.openxmlformats.org/officeDocument/2006/math" xmlns:v="urn:schemas-microsoft-com:vml" xmlns:wp14="http://schemas.microsoft.com/office/word/2010/wordprocessingDrawing" xmlns:wp="http://schemas.openxmlformats.org/drawingml/2006/wordprocessingDrawing" xmlns:w10="urn:schemas-microsoft-com:office:word" xmlns:w="http://schemas.openxmlformats.org/wordprocessingml/2006/main" xmlns:w14="http://schemas.microsoft.com/office/word/2010/wordml" xmlns:w15="http://schemas.microsoft.com/office/word/2012/wordml" xmlns:w16cex="http://schemas.microsoft.com/office/word/2018/wordml/cex" xmlns:w16cid="http://schemas.microsoft.com/office/word/2016/wordml/cid" xmlns:w16="http://schemas.microsoft.com/office/word/2018/wordml" xmlns:w16du="http://schemas.microsoft.com/office/word/2023/wordml/word16du" xmlns:w16sdtdh="http://schemas.microsoft.com/office/word/2020/wordml/sdtdatahash" xmlns:w16sdtfl="http://schemas.microsoft.com/office/word/2024/wordml/sdtformatlock" xmlns:w16se="http://schemas.microsoft.com/office/word/2015/wordml/symex" xmlns:wpg="http://schemas.microsoft.com/office/word/2010/wordprocessingGroup" xmlns:wpi="http://schemas.microsoft.com/office/word/2010/wordprocessingInk" xmlns:wne="http://schemas.microsoft.com/office/word/2006/wordml" xmlns:wps="http://schemas.microsoft.com/office/word/2010/wordprocessingShape" mc:Ignorable="w14 w15 w16se w16cid w16 w16cex w16sdtdh w16sdtfl w16du wp14">
+<w:hdr xmlns:wpc="http://schemas.microsoft.com/office/word/2010/wordprocessingCanvas" xmlns:cx="http://schemas.microsoft.com/office/drawing/2014/chartex" xmlns:cx1="http://schemas.microsoft.com/office/drawing/2015/9/8/chartex" xmlns:cx2="http://schemas.microsoft.com/office/drawing/2015/10/21/chartex" xmlns:cx3="http://schemas.microsoft.com/office/drawing/2016/5/9/chartex" xmlns:cx4="http://schemas.microsoft.com/office/drawing/2016/5/10/chartex" xmlns:cx5="http://schemas.microsoft.com/office/drawing/2016/5/11/chartex" xmlns:cx6="http://schemas.microsoft.com/office/drawing/2016/5/12/chartex" xmlns:cx7="http://schemas.microsoft.com/office/drawing/2016/5/13/chartex" xmlns:cx8="http://schemas.microsoft.com/office/drawing/2016/5/14/chartex" xmlns:mc="http://schemas.openxmlformats.org/markup-compatibility/2006" xmlns:aink="http://schemas.microsoft.com/office/drawing/2016/ink" xmlns:am3d="http://schemas.microsoft.com/office/drawing/2017/model3d" xmlns:o="urn:schemas-microsoft-com:office:office" xmlns:r="http://schemas.openxmlformats.org/officeDocument/2006/relationships" xmlns:m="http://schemas.openxmlformats.org/officeDocument/2006/math" xmlns:v="urn:schemas-microsoft-com:vml" xmlns:wp14="http://schemas.microsoft.com/office/word/2010/wordprocessingDrawing" xmlns:wp="http://schemas.openxmlformats.org/drawingml/2006/wordprocessingDrawing" xmlns:w10="urn:schemas-microsoft-com:office:word" xmlns:w="http://schemas.openxmlformats.org/wordprocessingml/2006/main" xmlns:w14="http://schemas.microsoft.com/office/word/2010/wordml" xmlns:w15="http://schemas.microsoft.com/office/word/2012/wordml" xmlns:w16cid="http://schemas.microsoft.com/office/word/2016/wordml/cid" xmlns:w16se="http://schemas.microsoft.com/office/word/2015/wordml/symex" xmlns:wpg="http://schemas.microsoft.com/office/word/2010/wordprocessingGroup" xmlns:wpi="http://schemas.microsoft.com/office/word/2010/wordprocessingInk" xmlns:wne="http://schemas.microsoft.com/office/word/2006/wordml" xmlns:wps="http://schemas.microsoft.com/office/word/2010/wordprocessingShape" mc:Ignorable="w14 w15 w16se w16cid wp14">
   <w:p>
     <w:pPr>
       <w:pStyle w:val="lfej"/>
@@ -10549,7 +10714,7 @@
 </file>
 
 <file path=word/header2.xml><?xml version="1.0" encoding="utf-8"?>
-<w:hdr xmlns:wpc="http://schemas.microsoft.com/office/word/2010/wordprocessingCanvas" xmlns:cx="http://schemas.microsoft.com/office/drawing/2014/chartex" xmlns:cx1="http://schemas.microsoft.com/office/drawing/2015/9/8/chartex" xmlns:cx2="http://schemas.microsoft.com/office/drawing/2015/10/21/chartex" xmlns:cx3="http://schemas.microsoft.com/office/drawing/2016/5/9/chartex" xmlns:cx4="http://schemas.microsoft.com/office/drawing/2016/5/10/chartex" xmlns:cx5="http://schemas.microsoft.com/office/drawing/2016/5/11/chartex" xmlns:cx6="http://schemas.microsoft.com/office/drawing/2016/5/12/chartex" xmlns:cx7="http://schemas.microsoft.com/office/drawing/2016/5/13/chartex" xmlns:cx8="http://schemas.microsoft.com/office/drawing/2016/5/14/chartex" xmlns:mc="http://schemas.openxmlformats.org/markup-compatibility/2006" xmlns:aink="http://schemas.microsoft.com/office/drawing/2016/ink" xmlns:am3d="http://schemas.microsoft.com/office/drawing/2017/model3d" xmlns:o="urn:schemas-microsoft-com:office:office" xmlns:oel="http://schemas.microsoft.com/office/2019/extlst" xmlns:r="http://schemas.openxmlformats.org/officeDocument/2006/relationships" xmlns:m="http://schemas.openxmlformats.org/officeDocument/2006/math" xmlns:v="urn:schemas-microsoft-com:vml" xmlns:wp14="http://schemas.microsoft.com/office/word/2010/wordprocessingDrawing" xmlns:wp="http://schemas.openxmlformats.org/drawingml/2006/wordprocessingDrawing" xmlns:w10="urn:schemas-microsoft-com:office:word" xmlns:w="http://schemas.openxmlformats.org/wordprocessingml/2006/main" xmlns:w14="http://schemas.microsoft.com/office/word/2010/wordml" xmlns:w15="http://schemas.microsoft.com/office/word/2012/wordml" xmlns:w16cex="http://schemas.microsoft.com/office/word/2018/wordml/cex" xmlns:w16cid="http://schemas.microsoft.com/office/word/2016/wordml/cid" xmlns:w16="http://schemas.microsoft.com/office/word/2018/wordml" xmlns:w16du="http://schemas.microsoft.com/office/word/2023/wordml/word16du" xmlns:w16sdtdh="http://schemas.microsoft.com/office/word/2020/wordml/sdtdatahash" xmlns:w16sdtfl="http://schemas.microsoft.com/office/word/2024/wordml/sdtformatlock" xmlns:w16se="http://schemas.microsoft.com/office/word/2015/wordml/symex" xmlns:wpg="http://schemas.microsoft.com/office/word/2010/wordprocessingGroup" xmlns:wpi="http://schemas.microsoft.com/office/word/2010/wordprocessingInk" xmlns:wne="http://schemas.microsoft.com/office/word/2006/wordml" xmlns:wps="http://schemas.microsoft.com/office/word/2010/wordprocessingShape" mc:Ignorable="w14 w15 w16se w16cid w16 w16cex w16sdtdh w16sdtfl w16du wp14">
+<w:hdr xmlns:wpc="http://schemas.microsoft.com/office/word/2010/wordprocessingCanvas" xmlns:cx="http://schemas.microsoft.com/office/drawing/2014/chartex" xmlns:cx1="http://schemas.microsoft.com/office/drawing/2015/9/8/chartex" xmlns:cx2="http://schemas.microsoft.com/office/drawing/2015/10/21/chartex" xmlns:cx3="http://schemas.microsoft.com/office/drawing/2016/5/9/chartex" xmlns:cx4="http://schemas.microsoft.com/office/drawing/2016/5/10/chartex" xmlns:cx5="http://schemas.microsoft.com/office/drawing/2016/5/11/chartex" xmlns:cx6="http://schemas.microsoft.com/office/drawing/2016/5/12/chartex" xmlns:cx7="http://schemas.microsoft.com/office/drawing/2016/5/13/chartex" xmlns:cx8="http://schemas.microsoft.com/office/drawing/2016/5/14/chartex" xmlns:mc="http://schemas.openxmlformats.org/markup-compatibility/2006" xmlns:aink="http://schemas.microsoft.com/office/drawing/2016/ink" xmlns:am3d="http://schemas.microsoft.com/office/drawing/2017/model3d" xmlns:o="urn:schemas-microsoft-com:office:office" xmlns:r="http://schemas.openxmlformats.org/officeDocument/2006/relationships" xmlns:m="http://schemas.openxmlformats.org/officeDocument/2006/math" xmlns:v="urn:schemas-microsoft-com:vml" xmlns:wp14="http://schemas.microsoft.com/office/word/2010/wordprocessingDrawing" xmlns:wp="http://schemas.openxmlformats.org/drawingml/2006/wordprocessingDrawing" xmlns:w10="urn:schemas-microsoft-com:office:word" xmlns:w="http://schemas.openxmlformats.org/wordprocessingml/2006/main" xmlns:w14="http://schemas.microsoft.com/office/word/2010/wordml" xmlns:w15="http://schemas.microsoft.com/office/word/2012/wordml" xmlns:w16cid="http://schemas.microsoft.com/office/word/2016/wordml/cid" xmlns:w16se="http://schemas.microsoft.com/office/word/2015/wordml/symex" xmlns:wpg="http://schemas.microsoft.com/office/word/2010/wordprocessingGroup" xmlns:wpi="http://schemas.microsoft.com/office/word/2010/wordprocessingInk" xmlns:wne="http://schemas.microsoft.com/office/word/2006/wordml" xmlns:wps="http://schemas.microsoft.com/office/word/2010/wordprocessingShape" mc:Ignorable="w14 w15 w16se w16cid wp14">
   <w:p>
     <w:pPr>
       <w:pStyle w:val="lfej"/>
@@ -10560,7 +10725,7 @@
 </file>
 
 <file path=word/header3.xml><?xml version="1.0" encoding="utf-8"?>
-<w:hdr xmlns:wpc="http://schemas.microsoft.com/office/word/2010/wordprocessingCanvas" xmlns:cx="http://schemas.microsoft.com/office/drawing/2014/chartex" xmlns:cx1="http://schemas.microsoft.com/office/drawing/2015/9/8/chartex" xmlns:cx2="http://schemas.microsoft.com/office/drawing/2015/10/21/chartex" xmlns:cx3="http://schemas.microsoft.com/office/drawing/2016/5/9/chartex" xmlns:cx4="http://schemas.microsoft.com/office/drawing/2016/5/10/chartex" xmlns:cx5="http://schemas.microsoft.com/office/drawing/2016/5/11/chartex" xmlns:cx6="http://schemas.microsoft.com/office/drawing/2016/5/12/chartex" xmlns:cx7="http://schemas.microsoft.com/office/drawing/2016/5/13/chartex" xmlns:cx8="http://schemas.microsoft.com/office/drawing/2016/5/14/chartex" xmlns:mc="http://schemas.openxmlformats.org/markup-compatibility/2006" xmlns:aink="http://schemas.microsoft.com/office/drawing/2016/ink" xmlns:am3d="http://schemas.microsoft.com/office/drawing/2017/model3d" xmlns:o="urn:schemas-microsoft-com:office:office" xmlns:oel="http://schemas.microsoft.com/office/2019/extlst" xmlns:r="http://schemas.openxmlformats.org/officeDocument/2006/relationships" xmlns:m="http://schemas.openxmlformats.org/officeDocument/2006/math" xmlns:v="urn:schemas-microsoft-com:vml" xmlns:wp14="http://schemas.microsoft.com/office/word/2010/wordprocessingDrawing" xmlns:wp="http://schemas.openxmlformats.org/drawingml/2006/wordprocessingDrawing" xmlns:w10="urn:schemas-microsoft-com:office:word" xmlns:w="http://schemas.openxmlformats.org/wordprocessingml/2006/main" xmlns:w14="http://schemas.microsoft.com/office/word/2010/wordml" xmlns:w15="http://schemas.microsoft.com/office/word/2012/wordml" xmlns:w16cex="http://schemas.microsoft.com/office/word/2018/wordml/cex" xmlns:w16cid="http://schemas.microsoft.com/office/word/2016/wordml/cid" xmlns:w16="http://schemas.microsoft.com/office/word/2018/wordml" xmlns:w16du="http://schemas.microsoft.com/office/word/2023/wordml/word16du" xmlns:w16sdtdh="http://schemas.microsoft.com/office/word/2020/wordml/sdtdatahash" xmlns:w16sdtfl="http://schemas.microsoft.com/office/word/2024/wordml/sdtformatlock" xmlns:w16se="http://schemas.microsoft.com/office/word/2015/wordml/symex" xmlns:wpg="http://schemas.microsoft.com/office/word/2010/wordprocessingGroup" xmlns:wpi="http://schemas.microsoft.com/office/word/2010/wordprocessingInk" xmlns:wne="http://schemas.microsoft.com/office/word/2006/wordml" xmlns:wps="http://schemas.microsoft.com/office/word/2010/wordprocessingShape" mc:Ignorable="w14 w15 w16se w16cid w16 w16cex w16sdtdh w16sdtfl w16du wp14">
+<w:hdr xmlns:wpc="http://schemas.microsoft.com/office/word/2010/wordprocessingCanvas" xmlns:cx="http://schemas.microsoft.com/office/drawing/2014/chartex" xmlns:cx1="http://schemas.microsoft.com/office/drawing/2015/9/8/chartex" xmlns:cx2="http://schemas.microsoft.com/office/drawing/2015/10/21/chartex" xmlns:cx3="http://schemas.microsoft.com/office/drawing/2016/5/9/chartex" xmlns:cx4="http://schemas.microsoft.com/office/drawing/2016/5/10/chartex" xmlns:cx5="http://schemas.microsoft.com/office/drawing/2016/5/11/chartex" xmlns:cx6="http://schemas.microsoft.com/office/drawing/2016/5/12/chartex" xmlns:cx7="http://schemas.microsoft.com/office/drawing/2016/5/13/chartex" xmlns:cx8="http://schemas.microsoft.com/office/drawing/2016/5/14/chartex" xmlns:mc="http://schemas.openxmlformats.org/markup-compatibility/2006" xmlns:aink="http://schemas.microsoft.com/office/drawing/2016/ink" xmlns:am3d="http://schemas.microsoft.com/office/drawing/2017/model3d" xmlns:o="urn:schemas-microsoft-com:office:office" xmlns:r="http://schemas.openxmlformats.org/officeDocument/2006/relationships" xmlns:m="http://schemas.openxmlformats.org/officeDocument/2006/math" xmlns:v="urn:schemas-microsoft-com:vml" xmlns:wp14="http://schemas.microsoft.com/office/word/2010/wordprocessingDrawing" xmlns:wp="http://schemas.openxmlformats.org/drawingml/2006/wordprocessingDrawing" xmlns:w10="urn:schemas-microsoft-com:office:word" xmlns:w="http://schemas.openxmlformats.org/wordprocessingml/2006/main" xmlns:w14="http://schemas.microsoft.com/office/word/2010/wordml" xmlns:w15="http://schemas.microsoft.com/office/word/2012/wordml" xmlns:w16cid="http://schemas.microsoft.com/office/word/2016/wordml/cid" xmlns:w16se="http://schemas.microsoft.com/office/word/2015/wordml/symex" xmlns:wpg="http://schemas.microsoft.com/office/word/2010/wordprocessingGroup" xmlns:wpi="http://schemas.microsoft.com/office/word/2010/wordprocessingInk" xmlns:wne="http://schemas.microsoft.com/office/word/2006/wordml" xmlns:wps="http://schemas.microsoft.com/office/word/2010/wordprocessingShape" mc:Ignorable="w14 w15 w16se w16cid wp14">
   <w:p>
     <w:pPr>
       <w:pStyle w:val="lfej"/>
@@ -10673,7 +10838,7 @@
 </file>
 
 <file path=word/header4.xml><?xml version="1.0" encoding="utf-8"?>
-<w:hdr xmlns:wpc="http://schemas.microsoft.com/office/word/2010/wordprocessingCanvas" xmlns:cx="http://schemas.microsoft.com/office/drawing/2014/chartex" xmlns:cx1="http://schemas.microsoft.com/office/drawing/2015/9/8/chartex" xmlns:cx2="http://schemas.microsoft.com/office/drawing/2015/10/21/chartex" xmlns:cx3="http://schemas.microsoft.com/office/drawing/2016/5/9/chartex" xmlns:cx4="http://schemas.microsoft.com/office/drawing/2016/5/10/chartex" xmlns:cx5="http://schemas.microsoft.com/office/drawing/2016/5/11/chartex" xmlns:cx6="http://schemas.microsoft.com/office/drawing/2016/5/12/chartex" xmlns:cx7="http://schemas.microsoft.com/office/drawing/2016/5/13/chartex" xmlns:cx8="http://schemas.microsoft.com/office/drawing/2016/5/14/chartex" xmlns:mc="http://schemas.openxmlformats.org/markup-compatibility/2006" xmlns:aink="http://schemas.microsoft.com/office/drawing/2016/ink" xmlns:am3d="http://schemas.microsoft.com/office/drawing/2017/model3d" xmlns:o="urn:schemas-microsoft-com:office:office" xmlns:oel="http://schemas.microsoft.com/office/2019/extlst" xmlns:r="http://schemas.openxmlformats.org/officeDocument/2006/relationships" xmlns:m="http://schemas.openxmlformats.org/officeDocument/2006/math" xmlns:v="urn:schemas-microsoft-com:vml" xmlns:wp14="http://schemas.microsoft.com/office/word/2010/wordprocessingDrawing" xmlns:wp="http://schemas.openxmlformats.org/drawingml/2006/wordprocessingDrawing" xmlns:w10="urn:schemas-microsoft-com:office:word" xmlns:w="http://schemas.openxmlformats.org/wordprocessingml/2006/main" xmlns:w14="http://schemas.microsoft.com/office/word/2010/wordml" xmlns:w15="http://schemas.microsoft.com/office/word/2012/wordml" xmlns:w16cex="http://schemas.microsoft.com/office/word/2018/wordml/cex" xmlns:w16cid="http://schemas.microsoft.com/office/word/2016/wordml/cid" xmlns:w16="http://schemas.microsoft.com/office/word/2018/wordml" xmlns:w16du="http://schemas.microsoft.com/office/word/2023/wordml/word16du" xmlns:w16sdtdh="http://schemas.microsoft.com/office/word/2020/wordml/sdtdatahash" xmlns:w16sdtfl="http://schemas.microsoft.com/office/word/2024/wordml/sdtformatlock" xmlns:w16se="http://schemas.microsoft.com/office/word/2015/wordml/symex" xmlns:wpg="http://schemas.microsoft.com/office/word/2010/wordprocessingGroup" xmlns:wpi="http://schemas.microsoft.com/office/word/2010/wordprocessingInk" xmlns:wne="http://schemas.microsoft.com/office/word/2006/wordml" xmlns:wps="http://schemas.microsoft.com/office/word/2010/wordprocessingShape" mc:Ignorable="w14 w15 w16se w16cid w16 w16cex w16sdtdh w16sdtfl w16du wp14">
+<w:hdr xmlns:wpc="http://schemas.microsoft.com/office/word/2010/wordprocessingCanvas" xmlns:cx="http://schemas.microsoft.com/office/drawing/2014/chartex" xmlns:cx1="http://schemas.microsoft.com/office/drawing/2015/9/8/chartex" xmlns:cx2="http://schemas.microsoft.com/office/drawing/2015/10/21/chartex" xmlns:cx3="http://schemas.microsoft.com/office/drawing/2016/5/9/chartex" xmlns:cx4="http://schemas.microsoft.com/office/drawing/2016/5/10/chartex" xmlns:cx5="http://schemas.microsoft.com/office/drawing/2016/5/11/chartex" xmlns:cx6="http://schemas.microsoft.com/office/drawing/2016/5/12/chartex" xmlns:cx7="http://schemas.microsoft.com/office/drawing/2016/5/13/chartex" xmlns:cx8="http://schemas.microsoft.com/office/drawing/2016/5/14/chartex" xmlns:mc="http://schemas.openxmlformats.org/markup-compatibility/2006" xmlns:aink="http://schemas.microsoft.com/office/drawing/2016/ink" xmlns:am3d="http://schemas.microsoft.com/office/drawing/2017/model3d" xmlns:o="urn:schemas-microsoft-com:office:office" xmlns:r="http://schemas.openxmlformats.org/officeDocument/2006/relationships" xmlns:m="http://schemas.openxmlformats.org/officeDocument/2006/math" xmlns:v="urn:schemas-microsoft-com:vml" xmlns:wp14="http://schemas.microsoft.com/office/word/2010/wordprocessingDrawing" xmlns:wp="http://schemas.openxmlformats.org/drawingml/2006/wordprocessingDrawing" xmlns:w10="urn:schemas-microsoft-com:office:word" xmlns:w="http://schemas.openxmlformats.org/wordprocessingml/2006/main" xmlns:w14="http://schemas.microsoft.com/office/word/2010/wordml" xmlns:w15="http://schemas.microsoft.com/office/word/2012/wordml" xmlns:w16cid="http://schemas.microsoft.com/office/word/2016/wordml/cid" xmlns:w16se="http://schemas.microsoft.com/office/word/2015/wordml/symex" xmlns:wpg="http://schemas.microsoft.com/office/word/2010/wordprocessingGroup" xmlns:wpi="http://schemas.microsoft.com/office/word/2010/wordprocessingInk" xmlns:wne="http://schemas.microsoft.com/office/word/2006/wordml" xmlns:wps="http://schemas.microsoft.com/office/word/2010/wordprocessingShape" mc:Ignorable="w14 w15 w16se w16cid wp14">
   <w:p>
     <w:pPr>
       <w:pStyle w:val="lfej"/>
@@ -10714,7 +10879,7 @@
 </file>
 
 <file path=word/header5.xml><?xml version="1.0" encoding="utf-8"?>
-<w:hdr xmlns:wpc="http://schemas.microsoft.com/office/word/2010/wordprocessingCanvas" xmlns:cx="http://schemas.microsoft.com/office/drawing/2014/chartex" xmlns:cx1="http://schemas.microsoft.com/office/drawing/2015/9/8/chartex" xmlns:cx2="http://schemas.microsoft.com/office/drawing/2015/10/21/chartex" xmlns:cx3="http://schemas.microsoft.com/office/drawing/2016/5/9/chartex" xmlns:cx4="http://schemas.microsoft.com/office/drawing/2016/5/10/chartex" xmlns:cx5="http://schemas.microsoft.com/office/drawing/2016/5/11/chartex" xmlns:cx6="http://schemas.microsoft.com/office/drawing/2016/5/12/chartex" xmlns:cx7="http://schemas.microsoft.com/office/drawing/2016/5/13/chartex" xmlns:cx8="http://schemas.microsoft.com/office/drawing/2016/5/14/chartex" xmlns:mc="http://schemas.openxmlformats.org/markup-compatibility/2006" xmlns:aink="http://schemas.microsoft.com/office/drawing/2016/ink" xmlns:am3d="http://schemas.microsoft.com/office/drawing/2017/model3d" xmlns:o="urn:schemas-microsoft-com:office:office" xmlns:oel="http://schemas.microsoft.com/office/2019/extlst" xmlns:r="http://schemas.openxmlformats.org/officeDocument/2006/relationships" xmlns:m="http://schemas.openxmlformats.org/officeDocument/2006/math" xmlns:v="urn:schemas-microsoft-com:vml" xmlns:wp14="http://schemas.microsoft.com/office/word/2010/wordprocessingDrawing" xmlns:wp="http://schemas.openxmlformats.org/drawingml/2006/wordprocessingDrawing" xmlns:w10="urn:schemas-microsoft-com:office:word" xmlns:w="http://schemas.openxmlformats.org/wordprocessingml/2006/main" xmlns:w14="http://schemas.microsoft.com/office/word/2010/wordml" xmlns:w15="http://schemas.microsoft.com/office/word/2012/wordml" xmlns:w16cex="http://schemas.microsoft.com/office/word/2018/wordml/cex" xmlns:w16cid="http://schemas.microsoft.com/office/word/2016/wordml/cid" xmlns:w16="http://schemas.microsoft.com/office/word/2018/wordml" xmlns:w16du="http://schemas.microsoft.com/office/word/2023/wordml/word16du" xmlns:w16sdtdh="http://schemas.microsoft.com/office/word/2020/wordml/sdtdatahash" xmlns:w16sdtfl="http://schemas.microsoft.com/office/word/2024/wordml/sdtformatlock" xmlns:w16se="http://schemas.microsoft.com/office/word/2015/wordml/symex" xmlns:wpg="http://schemas.microsoft.com/office/word/2010/wordprocessingGroup" xmlns:wpi="http://schemas.microsoft.com/office/word/2010/wordprocessingInk" xmlns:wne="http://schemas.microsoft.com/office/word/2006/wordml" xmlns:wps="http://schemas.microsoft.com/office/word/2010/wordprocessingShape" mc:Ignorable="w14 w15 w16se w16cid w16 w16cex w16sdtdh w16sdtfl w16du wp14">
+<w:hdr xmlns:wpc="http://schemas.microsoft.com/office/word/2010/wordprocessingCanvas" xmlns:cx="http://schemas.microsoft.com/office/drawing/2014/chartex" xmlns:cx1="http://schemas.microsoft.com/office/drawing/2015/9/8/chartex" xmlns:cx2="http://schemas.microsoft.com/office/drawing/2015/10/21/chartex" xmlns:cx3="http://schemas.microsoft.com/office/drawing/2016/5/9/chartex" xmlns:cx4="http://schemas.microsoft.com/office/drawing/2016/5/10/chartex" xmlns:cx5="http://schemas.microsoft.com/office/drawing/2016/5/11/chartex" xmlns:cx6="http://schemas.microsoft.com/office/drawing/2016/5/12/chartex" xmlns:cx7="http://schemas.microsoft.com/office/drawing/2016/5/13/chartex" xmlns:cx8="http://schemas.microsoft.com/office/drawing/2016/5/14/chartex" xmlns:mc="http://schemas.openxmlformats.org/markup-compatibility/2006" xmlns:aink="http://schemas.microsoft.com/office/drawing/2016/ink" xmlns:am3d="http://schemas.microsoft.com/office/drawing/2017/model3d" xmlns:o="urn:schemas-microsoft-com:office:office" xmlns:r="http://schemas.openxmlformats.org/officeDocument/2006/relationships" xmlns:m="http://schemas.openxmlformats.org/officeDocument/2006/math" xmlns:v="urn:schemas-microsoft-com:vml" xmlns:wp14="http://schemas.microsoft.com/office/word/2010/wordprocessingDrawing" xmlns:wp="http://schemas.openxmlformats.org/drawingml/2006/wordprocessingDrawing" xmlns:w10="urn:schemas-microsoft-com:office:word" xmlns:w="http://schemas.openxmlformats.org/wordprocessingml/2006/main" xmlns:w14="http://schemas.microsoft.com/office/word/2010/wordml" xmlns:w15="http://schemas.microsoft.com/office/word/2012/wordml" xmlns:w16cid="http://schemas.microsoft.com/office/word/2016/wordml/cid" xmlns:w16se="http://schemas.microsoft.com/office/word/2015/wordml/symex" xmlns:wpg="http://schemas.microsoft.com/office/word/2010/wordprocessingGroup" xmlns:wpi="http://schemas.microsoft.com/office/word/2010/wordprocessingInk" xmlns:wne="http://schemas.microsoft.com/office/word/2006/wordml" xmlns:wps="http://schemas.microsoft.com/office/word/2010/wordprocessingShape" mc:Ignorable="w14 w15 w16se w16cid wp14">
   <w:p>
     <w:pPr>
       <w:pStyle w:val="lfej"/>
@@ -10725,7 +10890,7 @@
 </file>
 
 <file path=word/numbering.xml><?xml version="1.0" encoding="utf-8"?>
-<w:numbering xmlns:wpc="http://schemas.microsoft.com/office/word/2010/wordprocessingCanvas" xmlns:cx="http://schemas.microsoft.com/office/drawing/2014/chartex" xmlns:cx1="http://schemas.microsoft.com/office/drawing/2015/9/8/chartex" xmlns:cx2="http://schemas.microsoft.com/office/drawing/2015/10/21/chartex" xmlns:cx3="http://schemas.microsoft.com/office/drawing/2016/5/9/chartex" xmlns:cx4="http://schemas.microsoft.com/office/drawing/2016/5/10/chartex" xmlns:cx5="http://schemas.microsoft.com/office/drawing/2016/5/11/chartex" xmlns:cx6="http://schemas.microsoft.com/office/drawing/2016/5/12/chartex" xmlns:cx7="http://schemas.microsoft.com/office/drawing/2016/5/13/chartex" xmlns:cx8="http://schemas.microsoft.com/office/drawing/2016/5/14/chartex" xmlns:mc="http://schemas.openxmlformats.org/markup-compatibility/2006" xmlns:aink="http://schemas.microsoft.com/office/drawing/2016/ink" xmlns:am3d="http://schemas.microsoft.com/office/drawing/2017/model3d" xmlns:o="urn:schemas-microsoft-com:office:office" xmlns:oel="http://schemas.microsoft.com/office/2019/extlst" xmlns:r="http://schemas.openxmlformats.org/officeDocument/2006/relationships" xmlns:m="http://schemas.openxmlformats.org/officeDocument/2006/math" xmlns:v="urn:schemas-microsoft-com:vml" xmlns:wp14="http://schemas.microsoft.com/office/word/2010/wordprocessingDrawing" xmlns:wp="http://schemas.openxmlformats.org/drawingml/2006/wordprocessingDrawing" xmlns:w10="urn:schemas-microsoft-com:office:word" xmlns:w="http://schemas.openxmlformats.org/wordprocessingml/2006/main" xmlns:w14="http://schemas.microsoft.com/office/word/2010/wordml" xmlns:w15="http://schemas.microsoft.com/office/word/2012/wordml" xmlns:w16cex="http://schemas.microsoft.com/office/word/2018/wordml/cex" xmlns:w16cid="http://schemas.microsoft.com/office/word/2016/wordml/cid" xmlns:w16="http://schemas.microsoft.com/office/word/2018/wordml" xmlns:w16du="http://schemas.microsoft.com/office/word/2023/wordml/word16du" xmlns:w16sdtdh="http://schemas.microsoft.com/office/word/2020/wordml/sdtdatahash" xmlns:w16sdtfl="http://schemas.microsoft.com/office/word/2024/wordml/sdtformatlock" xmlns:w16se="http://schemas.microsoft.com/office/word/2015/wordml/symex" xmlns:wpg="http://schemas.microsoft.com/office/word/2010/wordprocessingGroup" xmlns:wpi="http://schemas.microsoft.com/office/word/2010/wordprocessingInk" xmlns:wne="http://schemas.microsoft.com/office/word/2006/wordml" xmlns:wps="http://schemas.microsoft.com/office/word/2010/wordprocessingShape" mc:Ignorable="w14 w15 w16se w16cid w16 w16cex w16sdtdh w16sdtfl w16du wp14">
+<w:numbering xmlns:wpc="http://schemas.microsoft.com/office/word/2010/wordprocessingCanvas" xmlns:cx="http://schemas.microsoft.com/office/drawing/2014/chartex" xmlns:cx1="http://schemas.microsoft.com/office/drawing/2015/9/8/chartex" xmlns:cx2="http://schemas.microsoft.com/office/drawing/2015/10/21/chartex" xmlns:cx3="http://schemas.microsoft.com/office/drawing/2016/5/9/chartex" xmlns:cx4="http://schemas.microsoft.com/office/drawing/2016/5/10/chartex" xmlns:cx5="http://schemas.microsoft.com/office/drawing/2016/5/11/chartex" xmlns:cx6="http://schemas.microsoft.com/office/drawing/2016/5/12/chartex" xmlns:cx7="http://schemas.microsoft.com/office/drawing/2016/5/13/chartex" xmlns:cx8="http://schemas.microsoft.com/office/drawing/2016/5/14/chartex" xmlns:mc="http://schemas.openxmlformats.org/markup-compatibility/2006" xmlns:aink="http://schemas.microsoft.com/office/drawing/2016/ink" xmlns:am3d="http://schemas.microsoft.com/office/drawing/2017/model3d" xmlns:o="urn:schemas-microsoft-com:office:office" xmlns:r="http://schemas.openxmlformats.org/officeDocument/2006/relationships" xmlns:m="http://schemas.openxmlformats.org/officeDocument/2006/math" xmlns:v="urn:schemas-microsoft-com:vml" xmlns:wp14="http://schemas.microsoft.com/office/word/2010/wordprocessingDrawing" xmlns:wp="http://schemas.openxmlformats.org/drawingml/2006/wordprocessingDrawing" xmlns:w10="urn:schemas-microsoft-com:office:word" xmlns:w="http://schemas.openxmlformats.org/wordprocessingml/2006/main" xmlns:w14="http://schemas.microsoft.com/office/word/2010/wordml" xmlns:w15="http://schemas.microsoft.com/office/word/2012/wordml" xmlns:w16cid="http://schemas.microsoft.com/office/word/2016/wordml/cid" xmlns:w16se="http://schemas.microsoft.com/office/word/2015/wordml/symex" xmlns:wpg="http://schemas.microsoft.com/office/word/2010/wordprocessingGroup" xmlns:wpi="http://schemas.microsoft.com/office/word/2010/wordprocessingInk" xmlns:wne="http://schemas.microsoft.com/office/word/2006/wordml" xmlns:wps="http://schemas.microsoft.com/office/word/2010/wordprocessingShape" mc:Ignorable="w14 w15 w16se w16cid wp14">
   <w:abstractNum w:abstractNumId="0" w15:restartNumberingAfterBreak="0">
     <w:nsid w:val="04CC44F9"/>
     <w:multiLevelType w:val="hybridMultilevel"/>
@@ -13771,131 +13936,131 @@
       </w:pPr>
     </w:lvl>
   </w:abstractNum>
-  <w:num w:numId="1" w16cid:durableId="175773990">
+  <w:num w:numId="1">
     <w:abstractNumId w:val="1"/>
   </w:num>
-  <w:num w:numId="2" w16cid:durableId="1357609842">
+  <w:num w:numId="2">
     <w:abstractNumId w:val="8"/>
   </w:num>
-  <w:num w:numId="3" w16cid:durableId="211888579">
+  <w:num w:numId="3">
     <w:abstractNumId w:val="11"/>
   </w:num>
-  <w:num w:numId="4" w16cid:durableId="1636135572">
+  <w:num w:numId="4">
     <w:abstractNumId w:val="14"/>
   </w:num>
-  <w:num w:numId="5" w16cid:durableId="1831942171">
+  <w:num w:numId="5">
     <w:abstractNumId w:val="16"/>
   </w:num>
-  <w:num w:numId="6" w16cid:durableId="1470249728">
+  <w:num w:numId="6">
     <w:abstractNumId w:val="25"/>
   </w:num>
-  <w:num w:numId="7" w16cid:durableId="1234699418">
+  <w:num w:numId="7">
     <w:abstractNumId w:val="27"/>
   </w:num>
-  <w:num w:numId="8" w16cid:durableId="418603085">
+  <w:num w:numId="8">
     <w:abstractNumId w:val="2"/>
   </w:num>
-  <w:num w:numId="9" w16cid:durableId="1803037033">
+  <w:num w:numId="9">
     <w:abstractNumId w:val="15"/>
   </w:num>
-  <w:num w:numId="10" w16cid:durableId="2042391185">
+  <w:num w:numId="10">
     <w:abstractNumId w:val="9"/>
   </w:num>
-  <w:num w:numId="11" w16cid:durableId="1093935115">
+  <w:num w:numId="11">
     <w:abstractNumId w:val="18"/>
   </w:num>
-  <w:num w:numId="12" w16cid:durableId="563100924">
+  <w:num w:numId="12">
     <w:abstractNumId w:val="6"/>
   </w:num>
-  <w:num w:numId="13" w16cid:durableId="398134895">
+  <w:num w:numId="13">
     <w:abstractNumId w:val="17"/>
   </w:num>
-  <w:num w:numId="14" w16cid:durableId="1251352752">
+  <w:num w:numId="14">
     <w:abstractNumId w:val="20"/>
   </w:num>
-  <w:num w:numId="15" w16cid:durableId="1287733579">
+  <w:num w:numId="15">
     <w:abstractNumId w:val="23"/>
   </w:num>
-  <w:num w:numId="16" w16cid:durableId="788356783">
+  <w:num w:numId="16">
     <w:abstractNumId w:val="12"/>
   </w:num>
-  <w:num w:numId="17" w16cid:durableId="1383603663">
+  <w:num w:numId="17">
     <w:abstractNumId w:val="5"/>
   </w:num>
-  <w:num w:numId="18" w16cid:durableId="698314646">
+  <w:num w:numId="18">
     <w:abstractNumId w:val="13"/>
   </w:num>
-  <w:num w:numId="19" w16cid:durableId="751123066">
+  <w:num w:numId="19">
     <w:abstractNumId w:val="7"/>
   </w:num>
-  <w:num w:numId="20" w16cid:durableId="1661420890">
+  <w:num w:numId="20">
     <w:abstractNumId w:val="21"/>
   </w:num>
-  <w:num w:numId="21" w16cid:durableId="450830666">
+  <w:num w:numId="21">
     <w:abstractNumId w:val="0"/>
   </w:num>
-  <w:num w:numId="22" w16cid:durableId="2129011703">
+  <w:num w:numId="22">
     <w:abstractNumId w:val="22"/>
   </w:num>
-  <w:num w:numId="23" w16cid:durableId="1403677395">
+  <w:num w:numId="23">
     <w:abstractNumId w:val="4"/>
   </w:num>
-  <w:num w:numId="24" w16cid:durableId="1707094477">
+  <w:num w:numId="24">
     <w:abstractNumId w:val="3"/>
   </w:num>
-  <w:num w:numId="25" w16cid:durableId="972098257">
+  <w:num w:numId="25">
     <w:abstractNumId w:val="3"/>
     <w:lvlOverride w:ilvl="0">
       <w:startOverride w:val="1"/>
     </w:lvlOverride>
   </w:num>
-  <w:num w:numId="26" w16cid:durableId="989333498">
+  <w:num w:numId="26">
     <w:abstractNumId w:val="3"/>
   </w:num>
-  <w:num w:numId="27" w16cid:durableId="605700595">
+  <w:num w:numId="27">
     <w:abstractNumId w:val="3"/>
     <w:lvlOverride w:ilvl="0">
       <w:startOverride w:val="1"/>
     </w:lvlOverride>
   </w:num>
-  <w:num w:numId="28" w16cid:durableId="945113593">
+  <w:num w:numId="28">
     <w:abstractNumId w:val="3"/>
     <w:lvlOverride w:ilvl="0">
       <w:startOverride w:val="1"/>
     </w:lvlOverride>
   </w:num>
-  <w:num w:numId="29" w16cid:durableId="335960572">
+  <w:num w:numId="29">
     <w:abstractNumId w:val="19"/>
   </w:num>
-  <w:num w:numId="30" w16cid:durableId="1502895626">
+  <w:num w:numId="30">
     <w:abstractNumId w:val="24"/>
   </w:num>
-  <w:num w:numId="31" w16cid:durableId="899175290">
+  <w:num w:numId="31">
     <w:abstractNumId w:val="24"/>
     <w:lvlOverride w:ilvl="0">
       <w:startOverride w:val="1"/>
     </w:lvlOverride>
   </w:num>
-  <w:num w:numId="32" w16cid:durableId="1875457527">
+  <w:num w:numId="32">
     <w:abstractNumId w:val="28"/>
   </w:num>
-  <w:num w:numId="33" w16cid:durableId="12387172">
+  <w:num w:numId="33">
     <w:abstractNumId w:val="28"/>
   </w:num>
-  <w:num w:numId="34" w16cid:durableId="1727101638">
+  <w:num w:numId="34">
     <w:abstractNumId w:val="28"/>
   </w:num>
-  <w:num w:numId="35" w16cid:durableId="416288587">
+  <w:num w:numId="35">
     <w:abstractNumId w:val="26"/>
   </w:num>
-  <w:num w:numId="36" w16cid:durableId="373700428">
+  <w:num w:numId="36">
     <w:abstractNumId w:val="10"/>
   </w:num>
 </w:numbering>
 </file>
 
 <file path=word/styles.xml><?xml version="1.0" encoding="utf-8"?>
-<w:styles xmlns:mc="http://schemas.openxmlformats.org/markup-compatibility/2006" xmlns:r="http://schemas.openxmlformats.org/officeDocument/2006/relationships" xmlns:w="http://schemas.openxmlformats.org/wordprocessingml/2006/main" xmlns:w14="http://schemas.microsoft.com/office/word/2010/wordml" xmlns:w15="http://schemas.microsoft.com/office/word/2012/wordml" xmlns:w16cex="http://schemas.microsoft.com/office/word/2018/wordml/cex" xmlns:w16cid="http://schemas.microsoft.com/office/word/2016/wordml/cid" xmlns:w16="http://schemas.microsoft.com/office/word/2018/wordml" xmlns:w16du="http://schemas.microsoft.com/office/word/2023/wordml/word16du" xmlns:w16sdtdh="http://schemas.microsoft.com/office/word/2020/wordml/sdtdatahash" xmlns:w16sdtfl="http://schemas.microsoft.com/office/word/2024/wordml/sdtformatlock" xmlns:w16se="http://schemas.microsoft.com/office/word/2015/wordml/symex" mc:Ignorable="w14 w15 w16se w16cid w16 w16cex w16sdtdh w16sdtfl w16du">
+<w:styles xmlns:mc="http://schemas.openxmlformats.org/markup-compatibility/2006" xmlns:r="http://schemas.openxmlformats.org/officeDocument/2006/relationships" xmlns:w="http://schemas.openxmlformats.org/wordprocessingml/2006/main" xmlns:w14="http://schemas.microsoft.com/office/word/2010/wordml" xmlns:w15="http://schemas.microsoft.com/office/word/2012/wordml" xmlns:w16cid="http://schemas.microsoft.com/office/word/2016/wordml/cid" xmlns:w16se="http://schemas.microsoft.com/office/word/2015/wordml/symex" mc:Ignorable="w14 w15 w16se w16cid">
   <w:docDefaults>
     <w:rPrDefault>
       <w:rPr>
@@ -13913,7 +14078,7 @@
       </w:pPr>
     </w:pPrDefault>
   </w:docDefaults>
-  <w:latentStyles w:defLockedState="0" w:defUIPriority="99" w:defSemiHidden="0" w:defUnhideWhenUsed="0" w:defQFormat="0" w:count="376">
+  <w:latentStyles w:defLockedState="0" w:defUIPriority="99" w:defSemiHidden="0" w:defUnhideWhenUsed="0" w:defQFormat="0" w:count="375">
     <w:lsdException w:name="Normal" w:uiPriority="0" w:qFormat="1"/>
     <w:lsdException w:name="heading 1" w:uiPriority="9" w:qFormat="1"/>
     <w:lsdException w:name="heading 2" w:semiHidden="1" w:uiPriority="9" w:unhideWhenUsed="1" w:qFormat="1"/>
@@ -14289,7 +14454,6 @@
     <w:lsdException w:name="Smart Hyperlink" w:semiHidden="1" w:unhideWhenUsed="1"/>
     <w:lsdException w:name="Hashtag" w:semiHidden="1" w:unhideWhenUsed="1"/>
     <w:lsdException w:name="Unresolved Mention" w:semiHidden="1" w:unhideWhenUsed="1"/>
-    <w:lsdException w:name="Smart Link" w:semiHidden="1" w:unhideWhenUsed="1"/>
   </w:latentStyles>
   <w:style w:type="paragraph" w:default="1" w:styleId="Norml">
     <w:name w:val="Normal"/>
@@ -15476,7 +15640,7 @@
 </file>
 
 <file path=customXml/itemProps1.xml><?xml version="1.0" encoding="utf-8"?>
-<ds:datastoreItem xmlns:ds="http://schemas.openxmlformats.org/officeDocument/2006/customXml" ds:itemID="{FC63ED46-D39D-4FB5-9A91-270FA17151CE}">
+<ds:datastoreItem xmlns:ds="http://schemas.openxmlformats.org/officeDocument/2006/customXml" ds:itemID="{9474A099-8CBC-4574-A736-B3431A70C7B0}">
   <ds:schemaRefs>
     <ds:schemaRef ds:uri="http://schemas.openxmlformats.org/officeDocument/2006/bibliography"/>
   </ds:schemaRefs>
